--- a/Project/Project (COMP 6231 - Distributed System Design).docx
+++ b/Project/Project (COMP 6231 - Distributed System Design).docx
@@ -252,7 +252,7 @@
         <w:widowControl w:val="1"/>
         <w:numPr>
           <w:ilvl w:val="0"/>
-          <w:numId w:val="11"/>
+          <w:numId w:val="12"/>
         </w:numPr>
         <w:pBdr>
           <w:top w:space="0" w:sz="0" w:val="nil"/>
@@ -307,12 +307,12 @@
           <wp:inline distB="0" distT="0" distL="0" distR="0">
             <wp:extent cx="6724402" cy="4770970"/>
             <wp:effectExtent b="0" l="0" r="0" t="0"/>
-            <wp:docPr id="1200049575" name="image39.jpg"/>
+            <wp:docPr id="1200049578" name="image28.jpg"/>
             <a:graphic>
               <a:graphicData uri="http://schemas.openxmlformats.org/drawingml/2006/picture">
                 <pic:pic>
                   <pic:nvPicPr>
-                    <pic:cNvPr id="0" name="image39.jpg"/>
+                    <pic:cNvPr id="0" name="image28.jpg"/>
                     <pic:cNvPicPr preferRelativeResize="0"/>
                   </pic:nvPicPr>
                   <pic:blipFill>
@@ -518,12 +518,12 @@
           <wp:inline distB="0" distT="0" distL="0" distR="0">
             <wp:extent cx="6724402" cy="3022427"/>
             <wp:effectExtent b="0" l="0" r="0" t="0"/>
-            <wp:docPr id="1200049556" name="image13.jpg"/>
+            <wp:docPr id="1200049557" name="image11.jpg"/>
             <a:graphic>
               <a:graphicData uri="http://schemas.openxmlformats.org/drawingml/2006/picture">
                 <pic:pic>
                   <pic:nvPicPr>
-                    <pic:cNvPr id="0" name="image13.jpg"/>
+                    <pic:cNvPr id="0" name="image11.jpg"/>
                     <pic:cNvPicPr preferRelativeResize="0"/>
                   </pic:nvPicPr>
                   <pic:blipFill>
@@ -625,7 +625,7 @@
         <w:widowControl w:val="1"/>
         <w:numPr>
           <w:ilvl w:val="0"/>
-          <w:numId w:val="11"/>
+          <w:numId w:val="12"/>
         </w:numPr>
         <w:pBdr>
           <w:top w:space="0" w:sz="0" w:val="nil"/>
@@ -690,7 +690,7 @@
         <w:widowControl w:val="1"/>
         <w:numPr>
           <w:ilvl w:val="0"/>
-          <w:numId w:val="13"/>
+          <w:numId w:val="14"/>
         </w:numPr>
         <w:pBdr>
           <w:top w:space="0" w:sz="0" w:val="nil"/>
@@ -768,12 +768,12 @@
           <wp:inline distB="0" distT="0" distL="0" distR="0">
             <wp:extent cx="5191125" cy="3467100"/>
             <wp:effectExtent b="0" l="0" r="0" t="0"/>
-            <wp:docPr descr="A screenshot of a cell phone&#10;&#10;Description automatically generated" id="1200049550" name="image6.gif"/>
+            <wp:docPr descr="A screenshot of a cell phone&#10;&#10;Description automatically generated" id="1200049551" name="image5.gif"/>
             <a:graphic>
               <a:graphicData uri="http://schemas.openxmlformats.org/drawingml/2006/picture">
                 <pic:pic>
                   <pic:nvPicPr>
-                    <pic:cNvPr descr="A screenshot of a cell phone&#10;&#10;Description automatically generated" id="0" name="image6.gif"/>
+                    <pic:cNvPr descr="A screenshot of a cell phone&#10;&#10;Description automatically generated" id="0" name="image5.gif"/>
                     <pic:cNvPicPr preferRelativeResize="0"/>
                   </pic:nvPicPr>
                   <pic:blipFill>
@@ -937,12 +937,12 @@
           <wp:inline distB="0" distT="0" distL="0" distR="0">
             <wp:extent cx="2490579" cy="2496790"/>
             <wp:effectExtent b="0" l="0" r="0" t="0"/>
-            <wp:docPr descr="A screenshot of a cell phone&#10;&#10;Description automatically generated" id="1200049554" name="image10.png"/>
+            <wp:docPr descr="A screenshot of a cell phone&#10;&#10;Description automatically generated" id="1200049555" name="image14.png"/>
             <a:graphic>
               <a:graphicData uri="http://schemas.openxmlformats.org/drawingml/2006/picture">
                 <pic:pic>
                   <pic:nvPicPr>
-                    <pic:cNvPr descr="A screenshot of a cell phone&#10;&#10;Description automatically generated" id="0" name="image10.png"/>
+                    <pic:cNvPr descr="A screenshot of a cell phone&#10;&#10;Description automatically generated" id="0" name="image14.png"/>
                     <pic:cNvPicPr preferRelativeResize="0"/>
                   </pic:nvPicPr>
                   <pic:blipFill>
@@ -999,7 +999,7 @@
       <w:pPr>
         <w:numPr>
           <w:ilvl w:val="0"/>
-          <w:numId w:val="13"/>
+          <w:numId w:val="14"/>
         </w:numPr>
         <w:ind w:left="1440" w:hanging="360"/>
         <w:rPr>
@@ -1035,12 +1035,12 @@
           <wp:inline distB="0" distT="0" distL="0" distR="0">
             <wp:extent cx="2490579" cy="958763"/>
             <wp:effectExtent b="0" l="0" r="0" t="0"/>
-            <wp:docPr descr="A screenshot of a cell phone&#10;&#10;Description automatically generated" id="1200049569" name="image28.png"/>
+            <wp:docPr descr="A screenshot of a cell phone&#10;&#10;Description automatically generated" id="1200049572" name="image31.png"/>
             <a:graphic>
               <a:graphicData uri="http://schemas.openxmlformats.org/drawingml/2006/picture">
                 <pic:pic>
                   <pic:nvPicPr>
-                    <pic:cNvPr descr="A screenshot of a cell phone&#10;&#10;Description automatically generated" id="0" name="image28.png"/>
+                    <pic:cNvPr descr="A screenshot of a cell phone&#10;&#10;Description automatically generated" id="0" name="image31.png"/>
                     <pic:cNvPicPr preferRelativeResize="0"/>
                   </pic:nvPicPr>
                   <pic:blipFill>
@@ -1198,7 +1198,7 @@
         <w:widowControl w:val="1"/>
         <w:numPr>
           <w:ilvl w:val="0"/>
-          <w:numId w:val="13"/>
+          <w:numId w:val="14"/>
         </w:numPr>
         <w:pBdr>
           <w:top w:space="0" w:sz="0" w:val="nil"/>
@@ -1237,12 +1237,12 @@
           <wp:inline distB="0" distT="0" distL="0" distR="0">
             <wp:extent cx="2490579" cy="1887725"/>
             <wp:effectExtent b="0" l="0" r="0" t="0"/>
-            <wp:docPr descr="A screenshot of a cell phone&#10;&#10;Description automatically generated" id="1200049547" name="image17.png"/>
+            <wp:docPr descr="A screenshot of a cell phone&#10;&#10;Description automatically generated" id="1200049548" name="image9.png"/>
             <a:graphic>
               <a:graphicData uri="http://schemas.openxmlformats.org/drawingml/2006/picture">
                 <pic:pic>
                   <pic:nvPicPr>
-                    <pic:cNvPr descr="A screenshot of a cell phone&#10;&#10;Description automatically generated" id="0" name="image17.png"/>
+                    <pic:cNvPr descr="A screenshot of a cell phone&#10;&#10;Description automatically generated" id="0" name="image9.png"/>
                     <pic:cNvPicPr preferRelativeResize="0"/>
                   </pic:nvPicPr>
                   <pic:blipFill>
@@ -1318,7 +1318,7 @@
         <w:widowControl w:val="1"/>
         <w:numPr>
           <w:ilvl w:val="0"/>
-          <w:numId w:val="11"/>
+          <w:numId w:val="12"/>
         </w:numPr>
         <w:pBdr>
           <w:top w:space="0" w:sz="0" w:val="nil"/>
@@ -1416,7 +1416,7 @@
         <w:widowControl w:val="1"/>
         <w:numPr>
           <w:ilvl w:val="0"/>
-          <w:numId w:val="11"/>
+          <w:numId w:val="12"/>
         </w:numPr>
         <w:pBdr>
           <w:top w:space="0" w:sz="0" w:val="nil"/>
@@ -3962,7 +3962,7 @@
         <w:widowControl w:val="1"/>
         <w:numPr>
           <w:ilvl w:val="0"/>
-          <w:numId w:val="14"/>
+          <w:numId w:val="15"/>
         </w:numPr>
         <w:pBdr>
           <w:top w:space="0" w:sz="0" w:val="nil"/>
@@ -4099,12 +4099,12 @@
           <wp:inline distB="0" distT="0" distL="0" distR="0">
             <wp:extent cx="4953000" cy="3331482"/>
             <wp:effectExtent b="0" l="0" r="0" t="0"/>
-            <wp:docPr descr="A screenshot of a computer&#10;&#10;Description automatically generated" id="1200049578" name="image26.png"/>
+            <wp:docPr descr="A screenshot of a computer&#10;&#10;Description automatically generated" id="1200049581" name="image37.png"/>
             <a:graphic>
               <a:graphicData uri="http://schemas.openxmlformats.org/drawingml/2006/picture">
                 <pic:pic>
                   <pic:nvPicPr>
-                    <pic:cNvPr descr="A screenshot of a computer&#10;&#10;Description automatically generated" id="0" name="image26.png"/>
+                    <pic:cNvPr descr="A screenshot of a computer&#10;&#10;Description automatically generated" id="0" name="image37.png"/>
                     <pic:cNvPicPr preferRelativeResize="0"/>
                   </pic:nvPicPr>
                   <pic:blipFill>
@@ -4185,12 +4185,12 @@
           <wp:inline distB="0" distT="0" distL="0" distR="0">
             <wp:extent cx="4953000" cy="2742631"/>
             <wp:effectExtent b="0" l="0" r="0" t="0"/>
-            <wp:docPr id="1200049544" name="image5.png"/>
+            <wp:docPr id="1200049544" name="image8.png"/>
             <a:graphic>
               <a:graphicData uri="http://schemas.openxmlformats.org/drawingml/2006/picture">
                 <pic:pic>
                   <pic:nvPicPr>
-                    <pic:cNvPr id="0" name="image5.png"/>
+                    <pic:cNvPr id="0" name="image8.png"/>
                     <pic:cNvPicPr preferRelativeResize="0"/>
                   </pic:nvPicPr>
                   <pic:blipFill>
@@ -4383,12 +4383,12 @@
           <wp:inline distB="0" distT="0" distL="0" distR="0">
             <wp:extent cx="4931488" cy="2431306"/>
             <wp:effectExtent b="0" l="0" r="0" t="0"/>
-            <wp:docPr descr="A screenshot of a computer&#10;&#10;Description automatically generated" id="1200049576" name="image37.png"/>
+            <wp:docPr descr="A screenshot of a computer&#10;&#10;Description automatically generated" id="1200049579" name="image34.png"/>
             <a:graphic>
               <a:graphicData uri="http://schemas.openxmlformats.org/drawingml/2006/picture">
                 <pic:pic>
                   <pic:nvPicPr>
-                    <pic:cNvPr descr="A screenshot of a computer&#10;&#10;Description automatically generated" id="0" name="image37.png"/>
+                    <pic:cNvPr descr="A screenshot of a computer&#10;&#10;Description automatically generated" id="0" name="image34.png"/>
                     <pic:cNvPicPr preferRelativeResize="0"/>
                   </pic:nvPicPr>
                   <pic:blipFill>
@@ -4558,12 +4558,12 @@
           <wp:inline distB="0" distT="0" distL="0" distR="0">
             <wp:extent cx="4953000" cy="3702022"/>
             <wp:effectExtent b="0" l="0" r="0" t="0"/>
-            <wp:docPr id="1200049553" name="image20.png"/>
+            <wp:docPr id="1200049554" name="image17.png"/>
             <a:graphic>
               <a:graphicData uri="http://schemas.openxmlformats.org/drawingml/2006/picture">
                 <pic:pic>
                   <pic:nvPicPr>
-                    <pic:cNvPr id="0" name="image20.png"/>
+                    <pic:cNvPr id="0" name="image17.png"/>
                     <pic:cNvPicPr preferRelativeResize="0"/>
                   </pic:nvPicPr>
                   <pic:blipFill>
@@ -4787,12 +4787,12 @@
           <wp:inline distB="0" distT="0" distL="0" distR="0">
             <wp:extent cx="4925786" cy="2609127"/>
             <wp:effectExtent b="0" l="0" r="0" t="0"/>
-            <wp:docPr descr="A screenshot of a social media post&#10;&#10;Description automatically generated" id="1200049580" name="image33.png"/>
+            <wp:docPr descr="A screenshot of a social media post&#10;&#10;Description automatically generated" id="1200049583" name="image40.png"/>
             <a:graphic>
               <a:graphicData uri="http://schemas.openxmlformats.org/drawingml/2006/picture">
                 <pic:pic>
                   <pic:nvPicPr>
-                    <pic:cNvPr descr="A screenshot of a social media post&#10;&#10;Description automatically generated" id="0" name="image33.png"/>
+                    <pic:cNvPr descr="A screenshot of a social media post&#10;&#10;Description automatically generated" id="0" name="image40.png"/>
                     <pic:cNvPicPr preferRelativeResize="0"/>
                   </pic:nvPicPr>
                   <pic:blipFill>
@@ -5032,12 +5032,12 @@
           <wp:inline distB="0" distT="0" distL="0" distR="0">
             <wp:extent cx="4953000" cy="3703390"/>
             <wp:effectExtent b="0" l="0" r="0" t="0"/>
-            <wp:docPr id="1200049562" name="image16.png"/>
+            <wp:docPr id="1200049563" name="image25.png"/>
             <a:graphic>
               <a:graphicData uri="http://schemas.openxmlformats.org/drawingml/2006/picture">
                 <pic:pic>
                   <pic:nvPicPr>
-                    <pic:cNvPr id="0" name="image16.png"/>
+                    <pic:cNvPr id="0" name="image25.png"/>
                     <pic:cNvPicPr preferRelativeResize="0"/>
                   </pic:nvPicPr>
                   <pic:blipFill>
@@ -5260,12 +5260,12 @@
           <wp:inline distB="0" distT="0" distL="0" distR="0">
             <wp:extent cx="4920429" cy="2898440"/>
             <wp:effectExtent b="0" l="0" r="0" t="0"/>
-            <wp:docPr descr="A screenshot of a computer&#10;&#10;Description automatically generated" id="1200049579" name="image35.png"/>
+            <wp:docPr descr="A screenshot of a computer&#10;&#10;Description automatically generated" id="1200049582" name="image42.png"/>
             <a:graphic>
               <a:graphicData uri="http://schemas.openxmlformats.org/drawingml/2006/picture">
                 <pic:pic>
                   <pic:nvPicPr>
-                    <pic:cNvPr descr="A screenshot of a computer&#10;&#10;Description automatically generated" id="0" name="image35.png"/>
+                    <pic:cNvPr descr="A screenshot of a computer&#10;&#10;Description automatically generated" id="0" name="image42.png"/>
                     <pic:cNvPicPr preferRelativeResize="0"/>
                   </pic:nvPicPr>
                   <pic:blipFill>
@@ -5549,7 +5549,7 @@
           <wp:inline distB="0" distT="0" distL="0" distR="0">
             <wp:extent cx="4920429" cy="3369127"/>
             <wp:effectExtent b="0" l="0" r="0" t="0"/>
-            <wp:docPr id="1200049555" name="image3.png"/>
+            <wp:docPr id="1200049556" name="image3.png"/>
             <a:graphic>
               <a:graphicData uri="http://schemas.openxmlformats.org/drawingml/2006/picture">
                 <pic:pic>
@@ -6228,12 +6228,12 @@
           <wp:inline distB="0" distT="0" distL="0" distR="0">
             <wp:extent cx="4953347" cy="2694051"/>
             <wp:effectExtent b="0" l="0" r="0" t="0"/>
-            <wp:docPr descr="A screenshot of a computer&#10;&#10;Description automatically generated" id="1200049582" name="image38.png"/>
+            <wp:docPr descr="A screenshot of a computer&#10;&#10;Description automatically generated" id="1200049585" name="image45.png"/>
             <a:graphic>
               <a:graphicData uri="http://schemas.openxmlformats.org/drawingml/2006/picture">
                 <pic:pic>
                   <pic:nvPicPr>
-                    <pic:cNvPr descr="A screenshot of a computer&#10;&#10;Description automatically generated" id="0" name="image38.png"/>
+                    <pic:cNvPr descr="A screenshot of a computer&#10;&#10;Description automatically generated" id="0" name="image45.png"/>
                     <pic:cNvPicPr preferRelativeResize="0"/>
                   </pic:nvPicPr>
                   <pic:blipFill>
@@ -6457,12 +6457,12 @@
           <wp:inline distB="0" distT="0" distL="0" distR="0">
             <wp:extent cx="4953347" cy="2694051"/>
             <wp:effectExtent b="0" l="0" r="0" t="0"/>
-            <wp:docPr id="1200049563" name="image21.png"/>
+            <wp:docPr id="1200049564" name="image26.png"/>
             <a:graphic>
               <a:graphicData uri="http://schemas.openxmlformats.org/drawingml/2006/picture">
                 <pic:pic>
                   <pic:nvPicPr>
-                    <pic:cNvPr id="0" name="image21.png"/>
+                    <pic:cNvPr id="0" name="image26.png"/>
                     <pic:cNvPicPr preferRelativeResize="0"/>
                   </pic:nvPicPr>
                   <pic:blipFill>
@@ -6759,12 +6759,12 @@
           <wp:inline distB="0" distT="0" distL="0" distR="0">
             <wp:extent cx="4942114" cy="2685310"/>
             <wp:effectExtent b="0" l="0" r="0" t="0"/>
-            <wp:docPr descr="A screenshot of a computer&#10;&#10;Description automatically generated" id="1200049581" name="image31.png"/>
+            <wp:docPr descr="A screenshot of a computer&#10;&#10;Description automatically generated" id="1200049584" name="image35.png"/>
             <a:graphic>
               <a:graphicData uri="http://schemas.openxmlformats.org/drawingml/2006/picture">
                 <pic:pic>
                   <pic:nvPicPr>
-                    <pic:cNvPr descr="A screenshot of a computer&#10;&#10;Description automatically generated" id="0" name="image31.png"/>
+                    <pic:cNvPr descr="A screenshot of a computer&#10;&#10;Description automatically generated" id="0" name="image35.png"/>
                     <pic:cNvPicPr preferRelativeResize="0"/>
                   </pic:nvPicPr>
                   <pic:blipFill>
@@ -7040,12 +7040,12 @@
           <wp:inline distB="0" distT="0" distL="0" distR="0">
             <wp:extent cx="4942114" cy="3674122"/>
             <wp:effectExtent b="0" l="0" r="0" t="0"/>
-            <wp:docPr id="1200049557" name="image9.png"/>
+            <wp:docPr id="1200049558" name="image29.png"/>
             <a:graphic>
               <a:graphicData uri="http://schemas.openxmlformats.org/drawingml/2006/picture">
                 <pic:pic>
                   <pic:nvPicPr>
-                    <pic:cNvPr id="0" name="image9.png"/>
+                    <pic:cNvPr id="0" name="image29.png"/>
                     <pic:cNvPicPr preferRelativeResize="0"/>
                   </pic:nvPicPr>
                   <pic:blipFill>
@@ -7428,12 +7428,12 @@
           <wp:inline distB="0" distT="0" distL="0" distR="0">
             <wp:extent cx="4909715" cy="3229307"/>
             <wp:effectExtent b="0" l="0" r="0" t="0"/>
-            <wp:docPr descr="A screenshot of a social media post&#10;&#10;Description automatically generated" id="1200049585" name="image42.png"/>
+            <wp:docPr descr="A screenshot of a social media post&#10;&#10;Description automatically generated" id="1200049588" name="image46.png"/>
             <a:graphic>
               <a:graphicData uri="http://schemas.openxmlformats.org/drawingml/2006/picture">
                 <pic:pic>
                   <pic:nvPicPr>
-                    <pic:cNvPr descr="A screenshot of a social media post&#10;&#10;Description automatically generated" id="0" name="image42.png"/>
+                    <pic:cNvPr descr="A screenshot of a social media post&#10;&#10;Description automatically generated" id="0" name="image46.png"/>
                     <pic:cNvPicPr preferRelativeResize="0"/>
                   </pic:nvPicPr>
                   <pic:blipFill>
@@ -7548,12 +7548,12 @@
           <wp:inline distB="0" distT="0" distL="0" distR="0">
             <wp:extent cx="4925786" cy="3558287"/>
             <wp:effectExtent b="0" l="0" r="0" t="0"/>
-            <wp:docPr descr="A screenshot of a social media post&#10;&#10;Description automatically generated" id="1200049546" name="image7.png"/>
+            <wp:docPr descr="A screenshot of a social media post&#10;&#10;Description automatically generated" id="1200049546" name="image18.png"/>
             <a:graphic>
               <a:graphicData uri="http://schemas.openxmlformats.org/drawingml/2006/picture">
                 <pic:pic>
                   <pic:nvPicPr>
-                    <pic:cNvPr descr="A screenshot of a social media post&#10;&#10;Description automatically generated" id="0" name="image7.png"/>
+                    <pic:cNvPr descr="A screenshot of a social media post&#10;&#10;Description automatically generated" id="0" name="image18.png"/>
                     <pic:cNvPicPr preferRelativeResize="0"/>
                   </pic:nvPicPr>
                   <pic:blipFill>
@@ -7745,12 +7745,12 @@
           <wp:inline distB="0" distT="0" distL="0" distR="0">
             <wp:extent cx="4925786" cy="3115708"/>
             <wp:effectExtent b="0" l="0" r="0" t="0"/>
-            <wp:docPr descr="A screenshot of a social media post&#10;&#10;Description automatically generated" id="1200049583" name="image41.png"/>
+            <wp:docPr descr="A screenshot of a social media post&#10;&#10;Description automatically generated" id="1200049586" name="image44.png"/>
             <a:graphic>
               <a:graphicData uri="http://schemas.openxmlformats.org/drawingml/2006/picture">
                 <pic:pic>
                   <pic:nvPicPr>
-                    <pic:cNvPr descr="A screenshot of a social media post&#10;&#10;Description automatically generated" id="0" name="image41.png"/>
+                    <pic:cNvPr descr="A screenshot of a social media post&#10;&#10;Description automatically generated" id="0" name="image44.png"/>
                     <pic:cNvPicPr preferRelativeResize="0"/>
                   </pic:nvPicPr>
                   <pic:blipFill>
@@ -7894,12 +7894,12 @@
           <wp:inline distB="0" distT="0" distL="0" distR="0">
             <wp:extent cx="4925786" cy="3423596"/>
             <wp:effectExtent b="0" l="0" r="0" t="0"/>
-            <wp:docPr id="1200049573" name="image36.png"/>
+            <wp:docPr id="1200049576" name="image32.png"/>
             <a:graphic>
               <a:graphicData uri="http://schemas.openxmlformats.org/drawingml/2006/picture">
                 <pic:pic>
                   <pic:nvPicPr>
-                    <pic:cNvPr id="0" name="image36.png"/>
+                    <pic:cNvPr id="0" name="image32.png"/>
                     <pic:cNvPicPr preferRelativeResize="0"/>
                   </pic:nvPicPr>
                   <pic:blipFill>
@@ -8208,12 +8208,12 @@
           <wp:inline distB="0" distT="0" distL="0" distR="0">
             <wp:extent cx="4933225" cy="3160231"/>
             <wp:effectExtent b="0" l="0" r="0" t="0"/>
-            <wp:docPr descr="A screenshot of a social media post&#10;&#10;Description automatically generated" id="1200049584" name="image43.png"/>
+            <wp:docPr descr="A screenshot of a social media post&#10;&#10;Description automatically generated" id="1200049587" name="image39.png"/>
             <a:graphic>
               <a:graphicData uri="http://schemas.openxmlformats.org/drawingml/2006/picture">
                 <pic:pic>
                   <pic:nvPicPr>
-                    <pic:cNvPr descr="A screenshot of a social media post&#10;&#10;Description automatically generated" id="0" name="image43.png"/>
+                    <pic:cNvPr descr="A screenshot of a social media post&#10;&#10;Description automatically generated" id="0" name="image39.png"/>
                     <pic:cNvPicPr preferRelativeResize="0"/>
                   </pic:nvPicPr>
                   <pic:blipFill>
@@ -8430,7 +8430,7 @@
           <wp:inline distB="0" distT="0" distL="0" distR="0">
             <wp:extent cx="4933225" cy="3476948"/>
             <wp:effectExtent b="0" l="0" r="0" t="0"/>
-            <wp:docPr id="1200049574" name="image24.png"/>
+            <wp:docPr id="1200049577" name="image24.png"/>
             <a:graphic>
               <a:graphicData uri="http://schemas.openxmlformats.org/drawingml/2006/picture">
                 <pic:pic>
@@ -8921,51 +8921,22 @@
     </w:p>
     <w:p>
       <w:pPr>
-        <w:keepNext w:val="0"/>
-        <w:keepLines w:val="0"/>
-        <w:widowControl w:val="1"/>
         <w:numPr>
           <w:ilvl w:val="0"/>
-          <w:numId w:val="2"/>
+          <w:numId w:val="8"/>
         </w:numPr>
-        <w:pBdr>
-          <w:top w:space="0" w:sz="0" w:val="nil"/>
-          <w:left w:space="0" w:sz="0" w:val="nil"/>
-          <w:bottom w:space="0" w:sz="0" w:val="nil"/>
-          <w:right w:space="0" w:sz="0" w:val="nil"/>
-          <w:between w:space="0" w:sz="0" w:val="nil"/>
-        </w:pBdr>
-        <w:shd w:fill="auto" w:val="clear"/>
-        <w:spacing w:after="0" w:before="0" w:line="259" w:lineRule="auto"/>
-        <w:ind w:left="1440" w:right="0" w:hanging="360"/>
-        <w:jc w:val="left"/>
-        <w:rPr>
-          <w:rFonts w:ascii="Calibri" w:cs="Calibri" w:eastAsia="Calibri" w:hAnsi="Calibri"/>
-          <w:b w:val="0"/>
-          <w:i w:val="0"/>
-          <w:smallCaps w:val="0"/>
-          <w:strike w:val="0"/>
-          <w:color w:val="000000"/>
-          <w:sz w:val="22"/>
-          <w:szCs w:val="22"/>
-          <w:u w:val="none"/>
-          <w:shd w:fill="auto" w:val="clear"/>
-          <w:vertAlign w:val="baseline"/>
-        </w:rPr>
-      </w:pPr>
-      <w:r>
-        <w:rPr>
-          <w:rFonts w:ascii="Calibri" w:cs="Calibri" w:eastAsia="Calibri" w:hAnsi="Calibri"/>
-          <w:b w:val="0"/>
-          <w:i w:val="0"/>
-          <w:smallCaps w:val="0"/>
-          <w:strike w:val="0"/>
-          <w:color w:val="000000"/>
-          <w:sz w:val="28"/>
-          <w:szCs w:val="28"/>
-          <w:u w:val="none"/>
-          <w:shd w:fill="auto" w:val="clear"/>
-          <w:vertAlign w:val="baseline"/>
+        <w:spacing w:after="0" w:lineRule="auto"/>
+        <w:ind w:left="1440" w:hanging="360"/>
+        <w:rPr>
+          <w:sz w:val="28"/>
+          <w:szCs w:val="28"/>
+          <w:u w:val="none"/>
+        </w:rPr>
+      </w:pPr>
+      <w:r>
+        <w:rPr>
+          <w:sz w:val="28"/>
+          <w:szCs w:val="28"/>
           <w:rtl w:val="0"/>
         </w:rPr>
         <w:t xml:space="preserve">IP validation</w:t>
@@ -8978,58 +8949,23 @@
     </w:p>
     <w:p>
       <w:pPr>
-        <w:keepNext w:val="0"/>
-        <w:keepLines w:val="0"/>
-        <w:widowControl w:val="1"/>
-        <w:pBdr>
-          <w:top w:space="0" w:sz="0" w:val="nil"/>
-          <w:left w:space="0" w:sz="0" w:val="nil"/>
-          <w:bottom w:space="0" w:sz="0" w:val="nil"/>
-          <w:right w:space="0" w:sz="0" w:val="nil"/>
-          <w:between w:space="0" w:sz="0" w:val="nil"/>
-        </w:pBdr>
-        <w:shd w:fill="auto" w:val="clear"/>
-        <w:spacing w:after="0" w:before="0" w:line="259" w:lineRule="auto"/>
-        <w:ind w:left="720" w:right="0" w:firstLine="0"/>
+        <w:spacing w:after="0" w:lineRule="auto"/>
+        <w:ind w:left="720" w:firstLine="0"/>
         <w:jc w:val="center"/>
-        <w:rPr>
-          <w:rFonts w:ascii="Calibri" w:cs="Calibri" w:eastAsia="Calibri" w:hAnsi="Calibri"/>
-          <w:b w:val="0"/>
-          <w:i w:val="0"/>
-          <w:smallCaps w:val="0"/>
-          <w:strike w:val="0"/>
-          <w:color w:val="000000"/>
-          <w:sz w:val="22"/>
-          <w:szCs w:val="22"/>
-          <w:u w:val="none"/>
-          <w:shd w:fill="auto" w:val="clear"/>
-          <w:vertAlign w:val="baseline"/>
-        </w:rPr>
-      </w:pPr>
-      <w:r>
-        <w:rPr>
-          <w:rFonts w:ascii="Calibri" w:cs="Calibri" w:eastAsia="Calibri" w:hAnsi="Calibri"/>
-          <w:b w:val="0"/>
-          <w:i w:val="0"/>
-          <w:smallCaps w:val="0"/>
-          <w:strike w:val="0"/>
-          <w:color w:val="000000"/>
-          <w:sz w:val="22"/>
-          <w:szCs w:val="22"/>
-          <w:u w:val="none"/>
-          <w:shd w:fill="auto" w:val="clear"/>
-          <w:vertAlign w:val="baseline"/>
-        </w:rPr>
+        <w:rPr/>
+      </w:pPr>
+      <w:r>
+        <w:rPr/>
         <w:drawing>
           <wp:inline distB="0" distT="0" distL="0" distR="0">
             <wp:extent cx="3484864" cy="3248602"/>
             <wp:effectExtent b="0" l="0" r="0" t="0"/>
-            <wp:docPr descr="A screenshot of a social media post&#10;&#10;Description automatically generated" id="1200049586" name="image44.png"/>
+            <wp:docPr descr="A screenshot of a social media post&#10;&#10;Description automatically generated" id="1200049547" name="image33.png"/>
             <a:graphic>
               <a:graphicData uri="http://schemas.openxmlformats.org/drawingml/2006/picture">
                 <pic:pic>
                   <pic:nvPicPr>
-                    <pic:cNvPr descr="A screenshot of a social media post&#10;&#10;Description automatically generated" id="0" name="image44.png"/>
+                    <pic:cNvPr descr="A screenshot of a social media post&#10;&#10;Description automatically generated" id="0" name="image33.png"/>
                     <pic:cNvPicPr preferRelativeResize="0"/>
                   </pic:nvPicPr>
                   <pic:blipFill>
@@ -9061,93 +8997,29 @@
     </w:p>
     <w:p>
       <w:pPr>
-        <w:keepNext w:val="0"/>
-        <w:keepLines w:val="0"/>
-        <w:widowControl w:val="1"/>
-        <w:pBdr>
-          <w:top w:space="0" w:sz="0" w:val="nil"/>
-          <w:left w:space="0" w:sz="0" w:val="nil"/>
-          <w:bottom w:space="0" w:sz="0" w:val="nil"/>
-          <w:right w:space="0" w:sz="0" w:val="nil"/>
-          <w:between w:space="0" w:sz="0" w:val="nil"/>
-        </w:pBdr>
-        <w:shd w:fill="auto" w:val="clear"/>
-        <w:spacing w:after="0" w:before="0" w:line="259" w:lineRule="auto"/>
-        <w:ind w:left="720" w:right="0" w:firstLine="0"/>
+        <w:spacing w:after="0" w:lineRule="auto"/>
+        <w:ind w:left="720" w:firstLine="0"/>
         <w:jc w:val="center"/>
         <w:rPr>
-          <w:rFonts w:ascii="Calibri" w:cs="Calibri" w:eastAsia="Calibri" w:hAnsi="Calibri"/>
-          <w:b w:val="0"/>
-          <w:i w:val="0"/>
-          <w:smallCaps w:val="0"/>
-          <w:strike w:val="0"/>
           <w:color w:val="a6a6a6"/>
           <w:sz w:val="20"/>
           <w:szCs w:val="20"/>
-          <w:u w:val="none"/>
-          <w:shd w:fill="auto" w:val="clear"/>
-          <w:vertAlign w:val="baseline"/>
-        </w:rPr>
-      </w:pPr>
-      <w:r>
-        <w:rPr>
-          <w:rFonts w:ascii="Calibri" w:cs="Calibri" w:eastAsia="Calibri" w:hAnsi="Calibri"/>
-          <w:b w:val="0"/>
-          <w:i w:val="0"/>
-          <w:smallCaps w:val="0"/>
-          <w:strike w:val="0"/>
+        </w:rPr>
+      </w:pPr>
+      <w:r>
+        <w:rPr>
           <w:color w:val="a6a6a6"/>
           <w:sz w:val="20"/>
           <w:szCs w:val="20"/>
-          <w:u w:val="none"/>
-          <w:shd w:fill="auto" w:val="clear"/>
-          <w:vertAlign w:val="baseline"/>
-          <w:rtl w:val="0"/>
-        </w:rPr>
-        <w:t xml:space="preserve">Figure</w:t>
-      </w:r>
-      <w:r>
-        <w:rPr>
-          <w:color w:val="a6a6a6"/>
-          <w:sz w:val="20"/>
-          <w:szCs w:val="20"/>
-          <w:rtl w:val="0"/>
-        </w:rPr>
-        <w:t xml:space="preserve"> </w:t>
-      </w:r>
-      <w:r>
-        <w:rPr>
-          <w:rFonts w:ascii="Calibri" w:cs="Calibri" w:eastAsia="Calibri" w:hAnsi="Calibri"/>
-          <w:b w:val="0"/>
-          <w:i w:val="0"/>
-          <w:smallCaps w:val="0"/>
-          <w:strike w:val="0"/>
-          <w:color w:val="a6a6a6"/>
-          <w:sz w:val="20"/>
-          <w:szCs w:val="20"/>
-          <w:u w:val="none"/>
-          <w:shd w:fill="auto" w:val="clear"/>
-          <w:vertAlign w:val="baseline"/>
-          <w:rtl w:val="0"/>
-        </w:rPr>
-        <w:t xml:space="preserve">: IP validations</w:t>
-      </w:r>
-    </w:p>
-    <w:p>
-      <w:pPr>
-        <w:keepNext w:val="0"/>
-        <w:keepLines w:val="0"/>
-        <w:widowControl w:val="1"/>
-        <w:pBdr>
-          <w:top w:space="0" w:sz="0" w:val="nil"/>
-          <w:left w:space="0" w:sz="0" w:val="nil"/>
-          <w:bottom w:space="0" w:sz="0" w:val="nil"/>
-          <w:right w:space="0" w:sz="0" w:val="nil"/>
-          <w:between w:space="0" w:sz="0" w:val="nil"/>
-        </w:pBdr>
-        <w:shd w:fill="auto" w:val="clear"/>
-        <w:spacing w:after="0" w:before="0" w:line="259" w:lineRule="auto"/>
-        <w:ind w:left="720" w:right="0" w:firstLine="0"/>
+          <w:rtl w:val="0"/>
+        </w:rPr>
+        <w:t xml:space="preserve">Figure : IP validations</w:t>
+      </w:r>
+    </w:p>
+    <w:p>
+      <w:pPr>
+        <w:spacing w:after="0" w:lineRule="auto"/>
+        <w:ind w:left="720" w:firstLine="0"/>
         <w:jc w:val="center"/>
         <w:rPr/>
       </w:pPr>
@@ -9159,51 +9031,22 @@
     </w:p>
     <w:p>
       <w:pPr>
-        <w:keepNext w:val="0"/>
-        <w:keepLines w:val="0"/>
-        <w:widowControl w:val="1"/>
         <w:numPr>
           <w:ilvl w:val="0"/>
-          <w:numId w:val="2"/>
+          <w:numId w:val="6"/>
         </w:numPr>
-        <w:pBdr>
-          <w:top w:space="0" w:sz="0" w:val="nil"/>
-          <w:left w:space="0" w:sz="0" w:val="nil"/>
-          <w:bottom w:space="0" w:sz="0" w:val="nil"/>
-          <w:right w:space="0" w:sz="0" w:val="nil"/>
-          <w:between w:space="0" w:sz="0" w:val="nil"/>
-        </w:pBdr>
-        <w:shd w:fill="auto" w:val="clear"/>
-        <w:spacing w:after="0" w:before="0" w:line="259" w:lineRule="auto"/>
-        <w:ind w:left="1440" w:right="0" w:hanging="360"/>
-        <w:jc w:val="left"/>
-        <w:rPr>
-          <w:rFonts w:ascii="Calibri" w:cs="Calibri" w:eastAsia="Calibri" w:hAnsi="Calibri"/>
-          <w:b w:val="0"/>
-          <w:i w:val="0"/>
-          <w:smallCaps w:val="0"/>
-          <w:strike w:val="0"/>
-          <w:color w:val="000000"/>
-          <w:sz w:val="28"/>
-          <w:szCs w:val="28"/>
-          <w:u w:val="none"/>
-          <w:shd w:fill="auto" w:val="clear"/>
-          <w:vertAlign w:val="baseline"/>
-        </w:rPr>
-      </w:pPr>
-      <w:r>
-        <w:rPr>
-          <w:rFonts w:ascii="Calibri" w:cs="Calibri" w:eastAsia="Calibri" w:hAnsi="Calibri"/>
-          <w:b w:val="0"/>
-          <w:i w:val="0"/>
-          <w:smallCaps w:val="0"/>
-          <w:strike w:val="0"/>
-          <w:color w:val="000000"/>
-          <w:sz w:val="28"/>
-          <w:szCs w:val="28"/>
-          <w:u w:val="none"/>
-          <w:shd w:fill="auto" w:val="clear"/>
-          <w:vertAlign w:val="baseline"/>
+        <w:spacing w:after="0" w:lineRule="auto"/>
+        <w:ind w:left="1440" w:hanging="360"/>
+        <w:rPr>
+          <w:sz w:val="28"/>
+          <w:szCs w:val="28"/>
+          <w:u w:val="none"/>
+        </w:rPr>
+      </w:pPr>
+      <w:r>
+        <w:rPr>
+          <w:sz w:val="28"/>
+          <w:szCs w:val="28"/>
           <w:rtl w:val="0"/>
         </w:rPr>
         <w:t xml:space="preserve">Age, Username and Password validations</w:t>
@@ -9211,94 +9054,36 @@
     </w:p>
     <w:p>
       <w:pPr>
-        <w:keepNext w:val="0"/>
-        <w:keepLines w:val="0"/>
-        <w:widowControl w:val="1"/>
-        <w:pBdr>
-          <w:top w:space="0" w:sz="0" w:val="nil"/>
-          <w:left w:space="0" w:sz="0" w:val="nil"/>
-          <w:bottom w:space="0" w:sz="0" w:val="nil"/>
-          <w:right w:space="0" w:sz="0" w:val="nil"/>
-          <w:between w:space="0" w:sz="0" w:val="nil"/>
-        </w:pBdr>
-        <w:shd w:fill="auto" w:val="clear"/>
-        <w:spacing w:after="0" w:before="0" w:line="259" w:lineRule="auto"/>
-        <w:ind w:left="1440" w:right="0" w:firstLine="0"/>
+        <w:spacing w:after="0" w:lineRule="auto"/>
+        <w:ind w:left="1440" w:firstLine="0"/>
         <w:jc w:val="center"/>
-        <w:rPr>
-          <w:rFonts w:ascii="Calibri" w:cs="Calibri" w:eastAsia="Calibri" w:hAnsi="Calibri"/>
-          <w:b w:val="0"/>
-          <w:i w:val="0"/>
-          <w:smallCaps w:val="0"/>
-          <w:strike w:val="0"/>
-          <w:color w:val="000000"/>
-          <w:sz w:val="22"/>
-          <w:szCs w:val="22"/>
-          <w:u w:val="none"/>
-          <w:shd w:fill="auto" w:val="clear"/>
-          <w:vertAlign w:val="baseline"/>
-        </w:rPr>
-      </w:pPr>
-      <w:r>
-        <w:rPr>
-          <w:rtl w:val="0"/>
-        </w:rPr>
-      </w:r>
-    </w:p>
-    <w:p>
-      <w:pPr>
-        <w:keepNext w:val="0"/>
-        <w:keepLines w:val="0"/>
-        <w:widowControl w:val="1"/>
-        <w:pBdr>
-          <w:top w:space="0" w:sz="0" w:val="nil"/>
-          <w:left w:space="0" w:sz="0" w:val="nil"/>
-          <w:bottom w:space="0" w:sz="0" w:val="nil"/>
-          <w:right w:space="0" w:sz="0" w:val="nil"/>
-          <w:between w:space="0" w:sz="0" w:val="nil"/>
-        </w:pBdr>
-        <w:shd w:fill="auto" w:val="clear"/>
-        <w:spacing w:after="0" w:before="0" w:line="259" w:lineRule="auto"/>
-        <w:ind w:left="1440" w:right="0" w:firstLine="0"/>
+        <w:rPr/>
+      </w:pPr>
+      <w:r>
+        <w:rPr>
+          <w:rtl w:val="0"/>
+        </w:rPr>
+      </w:r>
+    </w:p>
+    <w:p>
+      <w:pPr>
+        <w:spacing w:after="0" w:lineRule="auto"/>
+        <w:ind w:left="1440" w:firstLine="0"/>
         <w:jc w:val="center"/>
-        <w:rPr>
-          <w:rFonts w:ascii="Calibri" w:cs="Calibri" w:eastAsia="Calibri" w:hAnsi="Calibri"/>
-          <w:b w:val="0"/>
-          <w:i w:val="0"/>
-          <w:smallCaps w:val="0"/>
-          <w:strike w:val="0"/>
-          <w:color w:val="000000"/>
-          <w:sz w:val="22"/>
-          <w:szCs w:val="22"/>
-          <w:u w:val="none"/>
-          <w:shd w:fill="auto" w:val="clear"/>
-          <w:vertAlign w:val="baseline"/>
-        </w:rPr>
-      </w:pPr>
-      <w:r>
-        <w:rPr>
-          <w:rFonts w:ascii="Calibri" w:cs="Calibri" w:eastAsia="Calibri" w:hAnsi="Calibri"/>
-          <w:b w:val="0"/>
-          <w:i w:val="0"/>
-          <w:smallCaps w:val="0"/>
-          <w:strike w:val="0"/>
-          <w:color w:val="000000"/>
-          <w:sz w:val="22"/>
-          <w:szCs w:val="22"/>
-          <w:u w:val="none"/>
-          <w:shd w:fill="auto" w:val="clear"/>
-          <w:vertAlign w:val="baseline"/>
-        </w:rPr>
+        <w:rPr/>
+      </w:pPr>
+      <w:r>
+        <w:rPr/>
         <w:drawing>
           <wp:inline distB="0" distT="0" distL="0" distR="0">
             <wp:extent cx="3713282" cy="3713282"/>
             <wp:effectExtent b="0" l="0" r="0" t="0"/>
-            <wp:docPr descr="A screenshot of a computer&#10;&#10;Description automatically generated" id="1200049587" name="image49.png"/>
+            <wp:docPr descr="A screenshot of a computer&#10;&#10;Description automatically generated" id="1200049567" name="image19.png"/>
             <a:graphic>
               <a:graphicData uri="http://schemas.openxmlformats.org/drawingml/2006/picture">
                 <pic:pic>
                   <pic:nvPicPr>
-                    <pic:cNvPr descr="A screenshot of a computer&#10;&#10;Description automatically generated" id="0" name="image49.png"/>
+                    <pic:cNvPr descr="A screenshot of a computer&#10;&#10;Description automatically generated" id="0" name="image19.png"/>
                     <pic:cNvPicPr preferRelativeResize="0"/>
                   </pic:nvPicPr>
                   <pic:blipFill>
@@ -9330,94 +9115,390 @@
     </w:p>
     <w:p>
       <w:pPr>
-        <w:keepNext w:val="0"/>
-        <w:keepLines w:val="0"/>
-        <w:widowControl w:val="1"/>
-        <w:pBdr>
-          <w:top w:space="0" w:sz="0" w:val="nil"/>
-          <w:left w:space="0" w:sz="0" w:val="nil"/>
-          <w:bottom w:space="0" w:sz="0" w:val="nil"/>
-          <w:right w:space="0" w:sz="0" w:val="nil"/>
-          <w:between w:space="0" w:sz="0" w:val="nil"/>
-        </w:pBdr>
-        <w:shd w:fill="auto" w:val="clear"/>
-        <w:spacing w:after="0" w:before="0" w:line="259" w:lineRule="auto"/>
-        <w:ind w:left="1440" w:right="0" w:firstLine="0"/>
+        <w:spacing w:after="0" w:lineRule="auto"/>
+        <w:ind w:left="1440" w:firstLine="0"/>
         <w:jc w:val="center"/>
         <w:rPr>
-          <w:rFonts w:ascii="Calibri" w:cs="Calibri" w:eastAsia="Calibri" w:hAnsi="Calibri"/>
-          <w:b w:val="0"/>
-          <w:i w:val="0"/>
-          <w:smallCaps w:val="0"/>
-          <w:strike w:val="0"/>
           <w:color w:val="a6a6a6"/>
           <w:sz w:val="20"/>
           <w:szCs w:val="20"/>
-          <w:u w:val="none"/>
-          <w:shd w:fill="auto" w:val="clear"/>
-          <w:vertAlign w:val="baseline"/>
-        </w:rPr>
-      </w:pPr>
-      <w:r>
-        <w:rPr>
-          <w:rFonts w:ascii="Calibri" w:cs="Calibri" w:eastAsia="Calibri" w:hAnsi="Calibri"/>
-          <w:b w:val="0"/>
-          <w:i w:val="0"/>
-          <w:smallCaps w:val="0"/>
-          <w:strike w:val="0"/>
+        </w:rPr>
+      </w:pPr>
+      <w:r>
+        <w:rPr>
           <w:color w:val="a6a6a6"/>
           <w:sz w:val="20"/>
           <w:szCs w:val="20"/>
-          <w:u w:val="none"/>
-          <w:shd w:fill="auto" w:val="clear"/>
-          <w:vertAlign w:val="baseline"/>
-          <w:rtl w:val="0"/>
-        </w:rPr>
-        <w:t xml:space="preserve">Figure</w:t>
-      </w:r>
-      <w:r>
+          <w:rtl w:val="0"/>
+        </w:rPr>
+        <w:t xml:space="preserve">Figure : Age, Username and Password validations</w:t>
+      </w:r>
+    </w:p>
+    <w:p>
+      <w:pPr>
+        <w:spacing w:after="0" w:lineRule="auto"/>
+        <w:ind w:left="1440" w:firstLine="0"/>
+        <w:jc w:val="center"/>
         <w:rPr>
           <w:color w:val="a6a6a6"/>
           <w:sz w:val="20"/>
           <w:szCs w:val="20"/>
+        </w:rPr>
+      </w:pPr>
+      <w:r>
+        <w:rPr>
+          <w:rtl w:val="0"/>
+        </w:rPr>
+      </w:r>
+    </w:p>
+    <w:p>
+      <w:pPr>
+        <w:keepNext w:val="0"/>
+        <w:keepLines w:val="0"/>
+        <w:widowControl w:val="1"/>
+        <w:numPr>
+          <w:ilvl w:val="0"/>
+          <w:numId w:val="1"/>
+        </w:numPr>
+        <w:pBdr>
+          <w:top w:space="0" w:sz="0" w:val="nil"/>
+          <w:left w:space="0" w:sz="0" w:val="nil"/>
+          <w:bottom w:space="0" w:sz="0" w:val="nil"/>
+          <w:right w:space="0" w:sz="0" w:val="nil"/>
+          <w:between w:space="0" w:sz="0" w:val="nil"/>
+        </w:pBdr>
+        <w:shd w:fill="auto" w:val="clear"/>
+        <w:spacing w:after="0" w:before="0" w:line="259" w:lineRule="auto"/>
+        <w:ind w:left="720" w:right="0" w:hanging="360"/>
+        <w:jc w:val="left"/>
+        <w:rPr>
+          <w:sz w:val="28"/>
+          <w:szCs w:val="28"/>
+          <w:u w:val="none"/>
+        </w:rPr>
+      </w:pPr>
+      <w:r>
+        <w:rPr>
+          <w:sz w:val="28"/>
+          <w:szCs w:val="28"/>
           <w:rtl w:val="0"/>
         </w:rPr>
         <w:t xml:space="preserve"> </w:t>
       </w:r>
       <w:r>
         <w:rPr>
-          <w:rFonts w:ascii="Calibri" w:cs="Calibri" w:eastAsia="Calibri" w:hAnsi="Calibri"/>
-          <w:b w:val="0"/>
-          <w:i w:val="0"/>
-          <w:smallCaps w:val="0"/>
-          <w:strike w:val="0"/>
+          <w:sz w:val="28"/>
+          <w:szCs w:val="28"/>
+          <w:rtl w:val="0"/>
+        </w:rPr>
+        <w:t xml:space="preserve">Byzantine Software failure</w:t>
+      </w:r>
+    </w:p>
+    <w:p>
+      <w:pPr>
+        <w:keepNext w:val="0"/>
+        <w:keepLines w:val="0"/>
+        <w:widowControl w:val="1"/>
+        <w:pBdr>
+          <w:top w:space="0" w:sz="0" w:val="nil"/>
+          <w:left w:space="0" w:sz="0" w:val="nil"/>
+          <w:bottom w:space="0" w:sz="0" w:val="nil"/>
+          <w:right w:space="0" w:sz="0" w:val="nil"/>
+          <w:between w:space="0" w:sz="0" w:val="nil"/>
+        </w:pBdr>
+        <w:shd w:fill="auto" w:val="clear"/>
+        <w:spacing w:after="0" w:before="0" w:line="259" w:lineRule="auto"/>
+        <w:ind w:left="720" w:right="0" w:firstLine="0"/>
+        <w:jc w:val="left"/>
+        <w:rPr>
+          <w:sz w:val="28"/>
+          <w:szCs w:val="28"/>
+        </w:rPr>
+      </w:pPr>
+      <w:r>
+        <w:rPr>
+          <w:rtl w:val="0"/>
+        </w:rPr>
+      </w:r>
+    </w:p>
+    <w:p>
+      <w:pPr>
+        <w:keepNext w:val="0"/>
+        <w:keepLines w:val="0"/>
+        <w:widowControl w:val="1"/>
+        <w:pBdr>
+          <w:top w:space="0" w:sz="0" w:val="nil"/>
+          <w:left w:space="0" w:sz="0" w:val="nil"/>
+          <w:bottom w:space="0" w:sz="0" w:val="nil"/>
+          <w:right w:space="0" w:sz="0" w:val="nil"/>
+          <w:between w:space="0" w:sz="0" w:val="nil"/>
+        </w:pBdr>
+        <w:shd w:fill="auto" w:val="clear"/>
+        <w:spacing w:after="0" w:before="0" w:line="259" w:lineRule="auto"/>
+        <w:ind w:left="720" w:right="0" w:firstLine="0"/>
+        <w:jc w:val="left"/>
+        <w:rPr>
+          <w:sz w:val="28"/>
+          <w:szCs w:val="28"/>
+        </w:rPr>
+      </w:pPr>
+      <w:r>
+        <w:rPr>
+          <w:sz w:val="28"/>
+          <w:szCs w:val="28"/>
+          <w:rtl w:val="0"/>
+        </w:rPr>
+        <w:t xml:space="preserve">When the project starts, one replica will produce the wrong output continuously  3 times. Which can present the Byzantine software failure. After the 3rd wrong results the replica manager will restart that replica which was producing the wrong output. So it can start producing correct output.</w:t>
+      </w:r>
+    </w:p>
+    <w:p>
+      <w:pPr>
+        <w:keepNext w:val="0"/>
+        <w:keepLines w:val="0"/>
+        <w:widowControl w:val="1"/>
+        <w:pBdr>
+          <w:top w:space="0" w:sz="0" w:val="nil"/>
+          <w:left w:space="0" w:sz="0" w:val="nil"/>
+          <w:bottom w:space="0" w:sz="0" w:val="nil"/>
+          <w:right w:space="0" w:sz="0" w:val="nil"/>
+          <w:between w:space="0" w:sz="0" w:val="nil"/>
+        </w:pBdr>
+        <w:shd w:fill="auto" w:val="clear"/>
+        <w:spacing w:after="0" w:before="0" w:line="259" w:lineRule="auto"/>
+        <w:ind w:left="720" w:right="0" w:firstLine="0"/>
+        <w:jc w:val="left"/>
+        <w:rPr>
+          <w:sz w:val="28"/>
+          <w:szCs w:val="28"/>
+        </w:rPr>
+      </w:pPr>
+      <w:r>
+        <w:rPr>
+          <w:rtl w:val="0"/>
+        </w:rPr>
+      </w:r>
+    </w:p>
+    <w:p>
+      <w:pPr>
+        <w:ind w:left="720" w:firstLine="0"/>
+        <w:jc w:val="center"/>
+        <w:rPr>
+          <w:sz w:val="28"/>
+          <w:szCs w:val="28"/>
+        </w:rPr>
+      </w:pPr>
+      <w:r>
+        <w:rPr/>
+        <w:drawing>
+          <wp:inline distB="0" distT="0" distL="0" distR="0">
+            <wp:extent cx="4953000" cy="3703390"/>
+            <wp:effectExtent b="0" l="0" r="0" t="0"/>
+            <wp:docPr id="1200049566" name="image25.png"/>
+            <a:graphic>
+              <a:graphicData uri="http://schemas.openxmlformats.org/drawingml/2006/picture">
+                <pic:pic>
+                  <pic:nvPicPr>
+                    <pic:cNvPr id="0" name="image25.png"/>
+                    <pic:cNvPicPr preferRelativeResize="0"/>
+                  </pic:nvPicPr>
+                  <pic:blipFill>
+                    <a:blip r:embed="rId21"/>
+                    <a:srcRect b="0" l="0" r="0" t="0"/>
+                    <a:stretch>
+                      <a:fillRect/>
+                    </a:stretch>
+                  </pic:blipFill>
+                  <pic:spPr>
+                    <a:xfrm>
+                      <a:off x="0" y="0"/>
+                      <a:ext cx="4953000" cy="3703390"/>
+                    </a:xfrm>
+                    <a:prstGeom prst="rect"/>
+                    <a:ln/>
+                  </pic:spPr>
+                </pic:pic>
+              </a:graphicData>
+            </a:graphic>
+          </wp:inline>
+        </w:drawing>
+      </w:r>
+      <w:r>
+        <w:rPr>
+          <w:rtl w:val="0"/>
+        </w:rPr>
+      </w:r>
+    </w:p>
+    <w:p>
+      <w:pPr>
+        <w:spacing w:after="0" w:lineRule="auto"/>
+        <w:ind w:left="720" w:firstLine="0"/>
+        <w:jc w:val="center"/>
+        <w:rPr>
+          <w:sz w:val="28"/>
+          <w:szCs w:val="28"/>
+        </w:rPr>
+      </w:pPr>
+      <w:r>
+        <w:rPr>
           <w:color w:val="a6a6a6"/>
           <w:sz w:val="20"/>
           <w:szCs w:val="20"/>
-          <w:u w:val="none"/>
-          <w:shd w:fill="auto" w:val="clear"/>
-          <w:vertAlign w:val="baseline"/>
-          <w:rtl w:val="0"/>
-        </w:rPr>
-        <w:t xml:space="preserve">: Age, Username and Password validations</w:t>
-      </w:r>
-    </w:p>
-    <w:p>
-      <w:pPr>
-        <w:keepNext w:val="0"/>
-        <w:keepLines w:val="0"/>
-        <w:widowControl w:val="1"/>
-        <w:pBdr>
-          <w:top w:space="0" w:sz="0" w:val="nil"/>
-          <w:left w:space="0" w:sz="0" w:val="nil"/>
-          <w:bottom w:space="0" w:sz="0" w:val="nil"/>
-          <w:right w:space="0" w:sz="0" w:val="nil"/>
-          <w:between w:space="0" w:sz="0" w:val="nil"/>
-        </w:pBdr>
-        <w:shd w:fill="auto" w:val="clear"/>
-        <w:spacing w:after="0" w:before="0" w:line="259" w:lineRule="auto"/>
-        <w:ind w:left="0" w:right="0" w:firstLine="0"/>
+          <w:rtl w:val="0"/>
+        </w:rPr>
+        <w:t xml:space="preserve">Figure : Byzantine Software failure &amp; Reliability of UDP</w:t>
+      </w:r>
+      <w:r>
+        <w:rPr>
+          <w:rtl w:val="0"/>
+        </w:rPr>
+      </w:r>
+    </w:p>
+    <w:p>
+      <w:pPr>
+        <w:keepNext w:val="0"/>
+        <w:keepLines w:val="0"/>
+        <w:widowControl w:val="1"/>
+        <w:pBdr>
+          <w:top w:space="0" w:sz="0" w:val="nil"/>
+          <w:left w:space="0" w:sz="0" w:val="nil"/>
+          <w:bottom w:space="0" w:sz="0" w:val="nil"/>
+          <w:right w:space="0" w:sz="0" w:val="nil"/>
+          <w:between w:space="0" w:sz="0" w:val="nil"/>
+        </w:pBdr>
+        <w:shd w:fill="auto" w:val="clear"/>
+        <w:spacing w:after="0" w:before="0" w:line="259" w:lineRule="auto"/>
+        <w:ind w:left="720" w:right="0" w:firstLine="0"/>
         <w:jc w:val="left"/>
+        <w:rPr>
+          <w:sz w:val="28"/>
+          <w:szCs w:val="28"/>
+        </w:rPr>
+      </w:pPr>
+      <w:r>
+        <w:rPr>
+          <w:rtl w:val="0"/>
+        </w:rPr>
+      </w:r>
+    </w:p>
+    <w:p>
+      <w:pPr>
+        <w:keepNext w:val="0"/>
+        <w:keepLines w:val="0"/>
+        <w:widowControl w:val="1"/>
+        <w:numPr>
+          <w:ilvl w:val="0"/>
+          <w:numId w:val="1"/>
+        </w:numPr>
+        <w:pBdr>
+          <w:top w:space="0" w:sz="0" w:val="nil"/>
+          <w:left w:space="0" w:sz="0" w:val="nil"/>
+          <w:bottom w:space="0" w:sz="0" w:val="nil"/>
+          <w:right w:space="0" w:sz="0" w:val="nil"/>
+          <w:between w:space="0" w:sz="0" w:val="nil"/>
+        </w:pBdr>
+        <w:shd w:fill="auto" w:val="clear"/>
+        <w:spacing w:after="0" w:before="0" w:line="259" w:lineRule="auto"/>
+        <w:ind w:left="720" w:right="0" w:hanging="360"/>
+        <w:jc w:val="left"/>
+        <w:rPr>
+          <w:sz w:val="28"/>
+          <w:szCs w:val="28"/>
+        </w:rPr>
+      </w:pPr>
+      <w:r>
+        <w:rPr>
+          <w:sz w:val="28"/>
+          <w:szCs w:val="28"/>
+          <w:rtl w:val="0"/>
+        </w:rPr>
+        <w:t xml:space="preserve"> R</w:t>
+      </w:r>
+      <w:r>
+        <w:rPr>
+          <w:sz w:val="28"/>
+          <w:szCs w:val="28"/>
+          <w:rtl w:val="0"/>
+        </w:rPr>
+        <w:t xml:space="preserve">eliability of UDP </w:t>
+      </w:r>
+    </w:p>
+    <w:p>
+      <w:pPr>
+        <w:keepNext w:val="0"/>
+        <w:keepLines w:val="0"/>
+        <w:widowControl w:val="1"/>
+        <w:pBdr>
+          <w:top w:space="0" w:sz="0" w:val="nil"/>
+          <w:left w:space="0" w:sz="0" w:val="nil"/>
+          <w:bottom w:space="0" w:sz="0" w:val="nil"/>
+          <w:right w:space="0" w:sz="0" w:val="nil"/>
+          <w:between w:space="0" w:sz="0" w:val="nil"/>
+        </w:pBdr>
+        <w:shd w:fill="auto" w:val="clear"/>
+        <w:spacing w:after="0" w:before="0" w:line="259" w:lineRule="auto"/>
+        <w:ind w:left="720" w:right="0" w:firstLine="0"/>
+        <w:jc w:val="left"/>
+        <w:rPr>
+          <w:sz w:val="28"/>
+          <w:szCs w:val="28"/>
+        </w:rPr>
+      </w:pPr>
+      <w:r>
+        <w:rPr>
+          <w:rtl w:val="0"/>
+        </w:rPr>
+      </w:r>
+    </w:p>
+    <w:p>
+      <w:pPr>
+        <w:keepNext w:val="0"/>
+        <w:keepLines w:val="0"/>
+        <w:widowControl w:val="1"/>
+        <w:pBdr>
+          <w:top w:space="0" w:sz="0" w:val="nil"/>
+          <w:left w:space="0" w:sz="0" w:val="nil"/>
+          <w:bottom w:space="0" w:sz="0" w:val="nil"/>
+          <w:right w:space="0" w:sz="0" w:val="nil"/>
+          <w:between w:space="0" w:sz="0" w:val="nil"/>
+        </w:pBdr>
+        <w:shd w:fill="auto" w:val="clear"/>
+        <w:spacing w:after="0" w:before="0" w:line="259" w:lineRule="auto"/>
+        <w:ind w:left="720" w:right="0" w:firstLine="0"/>
+        <w:jc w:val="left"/>
+        <w:rPr>
+          <w:sz w:val="28"/>
+          <w:szCs w:val="28"/>
+        </w:rPr>
+      </w:pPr>
+      <w:r>
+        <w:rPr>
+          <w:sz w:val="28"/>
+          <w:szCs w:val="28"/>
+          <w:rtl w:val="0"/>
+        </w:rPr>
+        <w:t xml:space="preserve">To make UDP reliable I used the HeartBeat mechanism which is already mentioned in the report. As you can see in the above image the last line shows that the UDP HeartBeat message wasn’t reached to the server. If it will fail 3 times continuously then it will notify to the RM and the RM will restart the complete replica</w:t>
+      </w:r>
+      <w:r>
+        <w:rPr>
+          <w:rtl w:val="0"/>
+        </w:rPr>
+      </w:r>
+    </w:p>
+    <w:p>
+      <w:pPr>
+        <w:keepNext w:val="0"/>
+        <w:keepLines w:val="0"/>
+        <w:widowControl w:val="1"/>
+        <w:pBdr>
+          <w:top w:space="0" w:sz="0" w:val="nil"/>
+          <w:left w:space="0" w:sz="0" w:val="nil"/>
+          <w:bottom w:space="0" w:sz="0" w:val="nil"/>
+          <w:right w:space="0" w:sz="0" w:val="nil"/>
+          <w:between w:space="0" w:sz="0" w:val="nil"/>
+        </w:pBdr>
+        <w:shd w:fill="auto" w:val="clear"/>
+        <w:spacing w:after="0" w:before="0" w:line="259" w:lineRule="auto"/>
+        <w:ind w:left="1440" w:right="0" w:firstLine="0"/>
         <w:rPr>
           <w:color w:val="a6a6a6"/>
           <w:sz w:val="20"/>
@@ -9435,9 +9516,205 @@
         <w:keepNext w:val="0"/>
         <w:keepLines w:val="0"/>
         <w:widowControl w:val="1"/>
+        <w:pBdr>
+          <w:top w:space="0" w:sz="0" w:val="nil"/>
+          <w:left w:space="0" w:sz="0" w:val="nil"/>
+          <w:bottom w:space="0" w:sz="0" w:val="nil"/>
+          <w:right w:space="0" w:sz="0" w:val="nil"/>
+          <w:between w:space="0" w:sz="0" w:val="nil"/>
+        </w:pBdr>
+        <w:shd w:fill="auto" w:val="clear"/>
+        <w:spacing w:after="0" w:before="0" w:line="259" w:lineRule="auto"/>
+        <w:ind w:left="0" w:right="0" w:firstLine="0"/>
+        <w:jc w:val="left"/>
+        <w:rPr>
+          <w:color w:val="a6a6a6"/>
+          <w:sz w:val="20"/>
+          <w:szCs w:val="20"/>
+        </w:rPr>
+      </w:pPr>
+      <w:r>
+        <w:rPr>
+          <w:rtl w:val="0"/>
+        </w:rPr>
+      </w:r>
+    </w:p>
+    <w:p>
+      <w:pPr>
+        <w:keepNext w:val="0"/>
+        <w:keepLines w:val="0"/>
+        <w:widowControl w:val="1"/>
+        <w:pBdr>
+          <w:top w:space="0" w:sz="0" w:val="nil"/>
+          <w:left w:space="0" w:sz="0" w:val="nil"/>
+          <w:bottom w:space="0" w:sz="0" w:val="nil"/>
+          <w:right w:space="0" w:sz="0" w:val="nil"/>
+          <w:between w:space="0" w:sz="0" w:val="nil"/>
+        </w:pBdr>
+        <w:shd w:fill="auto" w:val="clear"/>
+        <w:spacing w:after="0" w:before="0" w:line="259" w:lineRule="auto"/>
+        <w:ind w:left="0" w:right="0" w:firstLine="0"/>
+        <w:jc w:val="left"/>
+        <w:rPr>
+          <w:color w:val="a6a6a6"/>
+          <w:sz w:val="20"/>
+          <w:szCs w:val="20"/>
+        </w:rPr>
+      </w:pPr>
+      <w:r>
+        <w:rPr>
+          <w:rtl w:val="0"/>
+        </w:rPr>
+      </w:r>
+    </w:p>
+    <w:p>
+      <w:pPr>
+        <w:keepNext w:val="0"/>
+        <w:keepLines w:val="0"/>
+        <w:widowControl w:val="1"/>
+        <w:pBdr>
+          <w:top w:space="0" w:sz="0" w:val="nil"/>
+          <w:left w:space="0" w:sz="0" w:val="nil"/>
+          <w:bottom w:space="0" w:sz="0" w:val="nil"/>
+          <w:right w:space="0" w:sz="0" w:val="nil"/>
+          <w:between w:space="0" w:sz="0" w:val="nil"/>
+        </w:pBdr>
+        <w:shd w:fill="auto" w:val="clear"/>
+        <w:spacing w:after="0" w:before="0" w:line="259" w:lineRule="auto"/>
+        <w:ind w:left="0" w:right="0" w:firstLine="0"/>
+        <w:jc w:val="left"/>
+        <w:rPr>
+          <w:color w:val="a6a6a6"/>
+          <w:sz w:val="20"/>
+          <w:szCs w:val="20"/>
+        </w:rPr>
+      </w:pPr>
+      <w:r>
+        <w:rPr>
+          <w:rtl w:val="0"/>
+        </w:rPr>
+      </w:r>
+    </w:p>
+    <w:p>
+      <w:pPr>
+        <w:keepNext w:val="0"/>
+        <w:keepLines w:val="0"/>
+        <w:widowControl w:val="1"/>
+        <w:pBdr>
+          <w:top w:space="0" w:sz="0" w:val="nil"/>
+          <w:left w:space="0" w:sz="0" w:val="nil"/>
+          <w:bottom w:space="0" w:sz="0" w:val="nil"/>
+          <w:right w:space="0" w:sz="0" w:val="nil"/>
+          <w:between w:space="0" w:sz="0" w:val="nil"/>
+        </w:pBdr>
+        <w:shd w:fill="auto" w:val="clear"/>
+        <w:spacing w:after="0" w:before="0" w:line="259" w:lineRule="auto"/>
+        <w:ind w:left="0" w:right="0" w:firstLine="0"/>
+        <w:jc w:val="left"/>
+        <w:rPr>
+          <w:color w:val="a6a6a6"/>
+          <w:sz w:val="20"/>
+          <w:szCs w:val="20"/>
+        </w:rPr>
+      </w:pPr>
+      <w:r>
+        <w:rPr>
+          <w:rtl w:val="0"/>
+        </w:rPr>
+      </w:r>
+    </w:p>
+    <w:p>
+      <w:pPr>
+        <w:keepNext w:val="0"/>
+        <w:keepLines w:val="0"/>
+        <w:widowControl w:val="1"/>
+        <w:pBdr>
+          <w:top w:space="0" w:sz="0" w:val="nil"/>
+          <w:left w:space="0" w:sz="0" w:val="nil"/>
+          <w:bottom w:space="0" w:sz="0" w:val="nil"/>
+          <w:right w:space="0" w:sz="0" w:val="nil"/>
+          <w:between w:space="0" w:sz="0" w:val="nil"/>
+        </w:pBdr>
+        <w:shd w:fill="auto" w:val="clear"/>
+        <w:spacing w:after="0" w:before="0" w:line="259" w:lineRule="auto"/>
+        <w:ind w:left="0" w:right="0" w:firstLine="0"/>
+        <w:jc w:val="left"/>
+        <w:rPr>
+          <w:color w:val="a6a6a6"/>
+          <w:sz w:val="20"/>
+          <w:szCs w:val="20"/>
+        </w:rPr>
+      </w:pPr>
+      <w:r>
+        <w:rPr>
+          <w:rtl w:val="0"/>
+        </w:rPr>
+      </w:r>
+    </w:p>
+    <w:p>
+      <w:pPr>
+        <w:keepNext w:val="0"/>
+        <w:keepLines w:val="0"/>
+        <w:widowControl w:val="1"/>
+        <w:pBdr>
+          <w:top w:space="0" w:sz="0" w:val="nil"/>
+          <w:left w:space="0" w:sz="0" w:val="nil"/>
+          <w:bottom w:space="0" w:sz="0" w:val="nil"/>
+          <w:right w:space="0" w:sz="0" w:val="nil"/>
+          <w:between w:space="0" w:sz="0" w:val="nil"/>
+        </w:pBdr>
+        <w:shd w:fill="auto" w:val="clear"/>
+        <w:spacing w:after="0" w:before="0" w:line="259" w:lineRule="auto"/>
+        <w:ind w:left="0" w:right="0" w:firstLine="0"/>
+        <w:jc w:val="left"/>
+        <w:rPr>
+          <w:color w:val="a6a6a6"/>
+          <w:sz w:val="20"/>
+          <w:szCs w:val="20"/>
+        </w:rPr>
+      </w:pPr>
+      <w:r>
+        <w:rPr>
+          <w:rtl w:val="0"/>
+        </w:rPr>
+      </w:r>
+    </w:p>
+    <w:p>
+      <w:pPr>
+        <w:keepNext w:val="0"/>
+        <w:keepLines w:val="0"/>
+        <w:widowControl w:val="1"/>
+        <w:pBdr>
+          <w:top w:space="0" w:sz="0" w:val="nil"/>
+          <w:left w:space="0" w:sz="0" w:val="nil"/>
+          <w:bottom w:space="0" w:sz="0" w:val="nil"/>
+          <w:right w:space="0" w:sz="0" w:val="nil"/>
+          <w:between w:space="0" w:sz="0" w:val="nil"/>
+        </w:pBdr>
+        <w:shd w:fill="auto" w:val="clear"/>
+        <w:spacing w:after="0" w:before="0" w:line="259" w:lineRule="auto"/>
+        <w:ind w:left="0" w:right="0" w:firstLine="0"/>
+        <w:jc w:val="left"/>
+        <w:rPr>
+          <w:color w:val="a6a6a6"/>
+          <w:sz w:val="20"/>
+          <w:szCs w:val="20"/>
+        </w:rPr>
+      </w:pPr>
+      <w:r>
+        <w:rPr>
+          <w:rtl w:val="0"/>
+        </w:rPr>
+      </w:r>
+    </w:p>
+    <w:p>
+      <w:pPr>
+        <w:keepNext w:val="0"/>
+        <w:keepLines w:val="0"/>
+        <w:widowControl w:val="1"/>
         <w:numPr>
           <w:ilvl w:val="0"/>
-          <w:numId w:val="14"/>
+          <w:numId w:val="15"/>
         </w:numPr>
         <w:pBdr>
           <w:top w:space="0" w:sz="0" w:val="nil"/>
@@ -9539,7 +9816,7 @@
         <w:widowControl w:val="1"/>
         <w:numPr>
           <w:ilvl w:val="0"/>
-          <w:numId w:val="3"/>
+          <w:numId w:val="2"/>
         </w:numPr>
         <w:pBdr>
           <w:top w:space="0" w:sz="0" w:val="nil"/>
@@ -9599,12 +9876,12 @@
           <wp:inline distB="0" distT="0" distL="0" distR="0">
             <wp:extent cx="6715125" cy="1929879"/>
             <wp:effectExtent b="0" l="0" r="0" t="0"/>
-            <wp:docPr id="1200049588" name="image45.jpg"/>
+            <wp:docPr id="1200049589" name="image47.jpg"/>
             <a:graphic>
               <a:graphicData uri="http://schemas.openxmlformats.org/drawingml/2006/picture">
                 <pic:pic>
                   <pic:nvPicPr>
-                    <pic:cNvPr id="0" name="image45.jpg"/>
+                    <pic:cNvPr id="0" name="image47.jpg"/>
                     <pic:cNvPicPr preferRelativeResize="0"/>
                   </pic:nvPicPr>
                   <pic:blipFill>
@@ -9804,7 +10081,7 @@
         <w:widowControl w:val="1"/>
         <w:numPr>
           <w:ilvl w:val="0"/>
-          <w:numId w:val="3"/>
+          <w:numId w:val="2"/>
         </w:numPr>
         <w:pBdr>
           <w:top w:space="0" w:sz="0" w:val="nil"/>
@@ -9925,12 +10202,12 @@
           <wp:inline distB="0" distT="0" distL="0" distR="0">
             <wp:extent cx="5602332" cy="1668780"/>
             <wp:effectExtent b="0" l="0" r="0" t="0"/>
-            <wp:docPr descr="A picture containing screenshot, sitting, monitor, screen&#10;&#10;Description automatically generated" id="1200049589" name="image46.png"/>
+            <wp:docPr descr="A picture containing screenshot, sitting, monitor, screen&#10;&#10;Description automatically generated" id="1200049590" name="image50.png"/>
             <a:graphic>
               <a:graphicData uri="http://schemas.openxmlformats.org/drawingml/2006/picture">
                 <pic:pic>
                   <pic:nvPicPr>
-                    <pic:cNvPr descr="A picture containing screenshot, sitting, monitor, screen&#10;&#10;Description automatically generated" id="0" name="image46.png"/>
+                    <pic:cNvPr descr="A picture containing screenshot, sitting, monitor, screen&#10;&#10;Description automatically generated" id="0" name="image50.png"/>
                     <pic:cNvPicPr preferRelativeResize="0"/>
                   </pic:nvPicPr>
                   <pic:blipFill>
@@ -10101,12 +10378,12 @@
           <wp:inline distB="0" distT="0" distL="0" distR="0">
             <wp:extent cx="4491038" cy="2879458"/>
             <wp:effectExtent b="0" l="0" r="0" t="0"/>
-            <wp:docPr id="1200049559" name="image14.png"/>
+            <wp:docPr id="1200049560" name="image13.png"/>
             <a:graphic>
               <a:graphicData uri="http://schemas.openxmlformats.org/drawingml/2006/picture">
                 <pic:pic>
                   <pic:nvPicPr>
-                    <pic:cNvPr id="0" name="image14.png"/>
+                    <pic:cNvPr id="0" name="image13.png"/>
                     <pic:cNvPicPr preferRelativeResize="0"/>
                   </pic:nvPicPr>
                   <pic:blipFill>
@@ -10199,7 +10476,7 @@
         <w:widowControl w:val="1"/>
         <w:numPr>
           <w:ilvl w:val="0"/>
-          <w:numId w:val="14"/>
+          <w:numId w:val="15"/>
         </w:numPr>
         <w:pBdr>
           <w:top w:space="0" w:sz="0" w:val="nil"/>
@@ -10302,12 +10579,12 @@
           <wp:inline distB="114300" distT="114300" distL="114300" distR="114300">
             <wp:extent cx="5829300" cy="3982225"/>
             <wp:effectExtent b="0" l="0" r="0" t="0"/>
-            <wp:docPr id="1200049566" name="image34.png"/>
+            <wp:docPr id="1200049569" name="image38.png"/>
             <a:graphic>
               <a:graphicData uri="http://schemas.openxmlformats.org/drawingml/2006/picture">
                 <pic:pic>
                   <pic:nvPicPr>
-                    <pic:cNvPr id="0" name="image34.png"/>
+                    <pic:cNvPr id="0" name="image38.png"/>
                     <pic:cNvPicPr preferRelativeResize="0"/>
                   </pic:nvPicPr>
                   <pic:blipFill>
@@ -10543,44 +10820,12 @@
     </w:p>
     <w:p>
       <w:pPr>
-        <w:ind w:left="1080" w:firstLine="0"/>
-        <w:jc w:val="both"/>
-        <w:rPr>
-          <w:color w:val="ff0000"/>
-          <w:sz w:val="28"/>
-          <w:szCs w:val="28"/>
-        </w:rPr>
-      </w:pPr>
-      <w:r>
-        <w:rPr>
-          <w:rtl w:val="0"/>
-        </w:rPr>
-      </w:r>
-    </w:p>
-    <w:p>
-      <w:pPr>
-        <w:ind w:left="1080" w:firstLine="0"/>
-        <w:jc w:val="both"/>
-        <w:rPr>
-          <w:color w:val="ff0000"/>
-          <w:sz w:val="28"/>
-          <w:szCs w:val="28"/>
-        </w:rPr>
-      </w:pPr>
-      <w:r>
-        <w:rPr>
-          <w:rtl w:val="0"/>
-        </w:rPr>
-      </w:r>
-    </w:p>
-    <w:p>
-      <w:pPr>
         <w:keepNext w:val="0"/>
         <w:keepLines w:val="0"/>
         <w:widowControl w:val="1"/>
         <w:numPr>
           <w:ilvl w:val="0"/>
-          <w:numId w:val="11"/>
+          <w:numId w:val="12"/>
         </w:numPr>
         <w:pBdr>
           <w:top w:space="0" w:sz="0" w:val="nil"/>
@@ -10644,6 +10889,152 @@
         <w:shd w:fill="auto" w:val="clear"/>
         <w:spacing w:after="0" w:before="0" w:line="259" w:lineRule="auto"/>
         <w:ind w:left="360" w:right="0" w:firstLine="0"/>
+        <w:jc w:val="left"/>
+        <w:rPr>
+          <w:sz w:val="28"/>
+          <w:szCs w:val="28"/>
+        </w:rPr>
+      </w:pPr>
+      <w:r>
+        <w:rPr>
+          <w:rtl w:val="0"/>
+        </w:rPr>
+      </w:r>
+    </w:p>
+    <w:p>
+      <w:pPr>
+        <w:keepNext w:val="0"/>
+        <w:keepLines w:val="0"/>
+        <w:widowControl w:val="1"/>
+        <w:numPr>
+          <w:ilvl w:val="0"/>
+          <w:numId w:val="3"/>
+        </w:numPr>
+        <w:pBdr>
+          <w:top w:space="0" w:sz="0" w:val="nil"/>
+          <w:left w:space="0" w:sz="0" w:val="nil"/>
+          <w:bottom w:space="0" w:sz="0" w:val="nil"/>
+          <w:right w:space="0" w:sz="0" w:val="nil"/>
+          <w:between w:space="0" w:sz="0" w:val="nil"/>
+        </w:pBdr>
+        <w:shd w:fill="auto" w:val="clear"/>
+        <w:spacing w:after="0" w:before="0" w:line="259" w:lineRule="auto"/>
+        <w:ind w:left="1440" w:right="0" w:hanging="360"/>
+        <w:jc w:val="left"/>
+        <w:rPr>
+          <w:sz w:val="28"/>
+          <w:szCs w:val="28"/>
+          <w:u w:val="none"/>
+        </w:rPr>
+      </w:pPr>
+      <w:r>
+        <w:rPr>
+          <w:sz w:val="28"/>
+          <w:szCs w:val="28"/>
+          <w:rtl w:val="0"/>
+        </w:rPr>
+        <w:t xml:space="preserve">CORBA Port</w:t>
+      </w:r>
+    </w:p>
+    <w:p>
+      <w:pPr>
+        <w:keepNext w:val="0"/>
+        <w:keepLines w:val="0"/>
+        <w:widowControl w:val="1"/>
+        <w:pBdr>
+          <w:top w:space="0" w:sz="0" w:val="nil"/>
+          <w:left w:space="0" w:sz="0" w:val="nil"/>
+          <w:bottom w:space="0" w:sz="0" w:val="nil"/>
+          <w:right w:space="0" w:sz="0" w:val="nil"/>
+          <w:between w:space="0" w:sz="0" w:val="nil"/>
+        </w:pBdr>
+        <w:shd w:fill="auto" w:val="clear"/>
+        <w:spacing w:after="0" w:before="0" w:line="259" w:lineRule="auto"/>
+        <w:ind w:left="720" w:right="0" w:firstLine="720"/>
+        <w:jc w:val="left"/>
+        <w:rPr>
+          <w:sz w:val="28"/>
+          <w:szCs w:val="28"/>
+        </w:rPr>
+      </w:pPr>
+      <w:r>
+        <w:rPr>
+          <w:sz w:val="28"/>
+          <w:szCs w:val="28"/>
+          <w:rtl w:val="0"/>
+        </w:rPr>
+        <w:t xml:space="preserve">ORB_PORT = 1050</w:t>
+      </w:r>
+    </w:p>
+    <w:p>
+      <w:pPr>
+        <w:keepNext w:val="0"/>
+        <w:keepLines w:val="0"/>
+        <w:widowControl w:val="1"/>
+        <w:pBdr>
+          <w:top w:space="0" w:sz="0" w:val="nil"/>
+          <w:left w:space="0" w:sz="0" w:val="nil"/>
+          <w:bottom w:space="0" w:sz="0" w:val="nil"/>
+          <w:right w:space="0" w:sz="0" w:val="nil"/>
+          <w:between w:space="0" w:sz="0" w:val="nil"/>
+        </w:pBdr>
+        <w:shd w:fill="auto" w:val="clear"/>
+        <w:spacing w:after="0" w:before="0" w:line="259" w:lineRule="auto"/>
+        <w:ind w:left="720" w:right="0" w:firstLine="720"/>
+        <w:jc w:val="left"/>
+        <w:rPr>
+          <w:sz w:val="28"/>
+          <w:szCs w:val="28"/>
+        </w:rPr>
+      </w:pPr>
+      <w:r>
+        <w:rPr>
+          <w:rtl w:val="0"/>
+        </w:rPr>
+      </w:r>
+    </w:p>
+    <w:p>
+      <w:pPr>
+        <w:keepNext w:val="0"/>
+        <w:keepLines w:val="0"/>
+        <w:widowControl w:val="1"/>
+        <w:pBdr>
+          <w:top w:space="0" w:sz="0" w:val="nil"/>
+          <w:left w:space="0" w:sz="0" w:val="nil"/>
+          <w:bottom w:space="0" w:sz="0" w:val="nil"/>
+          <w:right w:space="0" w:sz="0" w:val="nil"/>
+          <w:between w:space="0" w:sz="0" w:val="nil"/>
+        </w:pBdr>
+        <w:shd w:fill="auto" w:val="clear"/>
+        <w:spacing w:after="0" w:before="0" w:line="259" w:lineRule="auto"/>
+        <w:ind w:left="720" w:right="0" w:firstLine="720"/>
+        <w:jc w:val="left"/>
+        <w:rPr>
+          <w:sz w:val="28"/>
+          <w:szCs w:val="28"/>
+        </w:rPr>
+      </w:pPr>
+      <w:r>
+        <w:rPr>
+          <w:rtl w:val="0"/>
+        </w:rPr>
+      </w:r>
+    </w:p>
+    <w:p>
+      <w:pPr>
+        <w:keepNext w:val="0"/>
+        <w:keepLines w:val="0"/>
+        <w:widowControl w:val="1"/>
+        <w:pBdr>
+          <w:top w:space="0" w:sz="0" w:val="nil"/>
+          <w:left w:space="0" w:sz="0" w:val="nil"/>
+          <w:bottom w:space="0" w:sz="0" w:val="nil"/>
+          <w:right w:space="0" w:sz="0" w:val="nil"/>
+          <w:between w:space="0" w:sz="0" w:val="nil"/>
+        </w:pBdr>
+        <w:shd w:fill="auto" w:val="clear"/>
+        <w:spacing w:after="0" w:before="0" w:line="259" w:lineRule="auto"/>
+        <w:ind w:left="720" w:right="0" w:firstLine="720"/>
         <w:jc w:val="left"/>
         <w:rPr>
           <w:sz w:val="28"/>
@@ -10688,7 +11079,7 @@
           <w:szCs w:val="28"/>
           <w:rtl w:val="0"/>
         </w:rPr>
-        <w:t xml:space="preserve">CORBA Port</w:t>
+        <w:t xml:space="preserve">Replicas’ Ports</w:t>
       </w:r>
     </w:p>
     <w:p>
@@ -10718,7 +11109,94 @@
           <w:szCs w:val="28"/>
           <w:rtl w:val="0"/>
         </w:rPr>
-        <w:t xml:space="preserve">ORB_PORT = 1050</w:t>
+        <w:t xml:space="preserve">R1_PORT = 4001</w:t>
+      </w:r>
+    </w:p>
+    <w:p>
+      <w:pPr>
+        <w:keepNext w:val="0"/>
+        <w:keepLines w:val="0"/>
+        <w:widowControl w:val="1"/>
+        <w:pBdr>
+          <w:top w:space="0" w:sz="0" w:val="nil"/>
+          <w:left w:space="0" w:sz="0" w:val="nil"/>
+          <w:bottom w:space="0" w:sz="0" w:val="nil"/>
+          <w:right w:space="0" w:sz="0" w:val="nil"/>
+          <w:between w:space="0" w:sz="0" w:val="nil"/>
+        </w:pBdr>
+        <w:shd w:fill="auto" w:val="clear"/>
+        <w:spacing w:after="0" w:before="0" w:line="259" w:lineRule="auto"/>
+        <w:ind w:left="720" w:right="0" w:firstLine="720"/>
+        <w:jc w:val="left"/>
+        <w:rPr>
+          <w:sz w:val="28"/>
+          <w:szCs w:val="28"/>
+        </w:rPr>
+      </w:pPr>
+      <w:r>
+        <w:rPr>
+          <w:sz w:val="28"/>
+          <w:szCs w:val="28"/>
+          <w:rtl w:val="0"/>
+        </w:rPr>
+        <w:t xml:space="preserve">R2_PORT = 4002</w:t>
+      </w:r>
+    </w:p>
+    <w:p>
+      <w:pPr>
+        <w:keepNext w:val="0"/>
+        <w:keepLines w:val="0"/>
+        <w:widowControl w:val="1"/>
+        <w:pBdr>
+          <w:top w:space="0" w:sz="0" w:val="nil"/>
+          <w:left w:space="0" w:sz="0" w:val="nil"/>
+          <w:bottom w:space="0" w:sz="0" w:val="nil"/>
+          <w:right w:space="0" w:sz="0" w:val="nil"/>
+          <w:between w:space="0" w:sz="0" w:val="nil"/>
+        </w:pBdr>
+        <w:shd w:fill="auto" w:val="clear"/>
+        <w:spacing w:after="0" w:before="0" w:line="259" w:lineRule="auto"/>
+        <w:ind w:left="720" w:right="0" w:firstLine="720"/>
+        <w:jc w:val="left"/>
+        <w:rPr>
+          <w:sz w:val="28"/>
+          <w:szCs w:val="28"/>
+        </w:rPr>
+      </w:pPr>
+      <w:r>
+        <w:rPr>
+          <w:sz w:val="28"/>
+          <w:szCs w:val="28"/>
+          <w:rtl w:val="0"/>
+        </w:rPr>
+        <w:t xml:space="preserve">R2_PORT = 4003</w:t>
+      </w:r>
+    </w:p>
+    <w:p>
+      <w:pPr>
+        <w:keepNext w:val="0"/>
+        <w:keepLines w:val="0"/>
+        <w:widowControl w:val="1"/>
+        <w:pBdr>
+          <w:top w:space="0" w:sz="0" w:val="nil"/>
+          <w:left w:space="0" w:sz="0" w:val="nil"/>
+          <w:bottom w:space="0" w:sz="0" w:val="nil"/>
+          <w:right w:space="0" w:sz="0" w:val="nil"/>
+          <w:between w:space="0" w:sz="0" w:val="nil"/>
+        </w:pBdr>
+        <w:shd w:fill="auto" w:val="clear"/>
+        <w:spacing w:after="0" w:before="0" w:line="259" w:lineRule="auto"/>
+        <w:ind w:left="0" w:right="0" w:firstLine="0"/>
+        <w:jc w:val="left"/>
+        <w:rPr>
+          <w:sz w:val="28"/>
+          <w:szCs w:val="28"/>
+        </w:rPr>
+      </w:pPr>
+      <w:r>
+        <w:rPr>
+          <w:rtl w:val="0"/>
+        </w:rPr>
       </w:r>
     </w:p>
     <w:p>
@@ -10728,7 +11206,7 @@
         <w:widowControl w:val="1"/>
         <w:numPr>
           <w:ilvl w:val="0"/>
-          <w:numId w:val="5"/>
+          <w:numId w:val="10"/>
         </w:numPr>
         <w:pBdr>
           <w:top w:space="0" w:sz="0" w:val="nil"/>
@@ -10753,7 +11231,7 @@
           <w:szCs w:val="28"/>
           <w:rtl w:val="0"/>
         </w:rPr>
-        <w:t xml:space="preserve">Replicas’ Ports</w:t>
+        <w:t xml:space="preserve">North American Servers’ Ports</w:t>
       </w:r>
     </w:p>
     <w:p>
@@ -10783,309 +11261,157 @@
           <w:szCs w:val="28"/>
           <w:rtl w:val="0"/>
         </w:rPr>
-        <w:t xml:space="preserve">R1_PORT = 4001</w:t>
-      </w:r>
-    </w:p>
-    <w:p>
-      <w:pPr>
-        <w:keepNext w:val="0"/>
-        <w:keepLines w:val="0"/>
-        <w:widowControl w:val="1"/>
-        <w:pBdr>
-          <w:top w:space="0" w:sz="0" w:val="nil"/>
-          <w:left w:space="0" w:sz="0" w:val="nil"/>
-          <w:bottom w:space="0" w:sz="0" w:val="nil"/>
-          <w:right w:space="0" w:sz="0" w:val="nil"/>
-          <w:between w:space="0" w:sz="0" w:val="nil"/>
-        </w:pBdr>
-        <w:shd w:fill="auto" w:val="clear"/>
-        <w:spacing w:after="0" w:before="0" w:line="259" w:lineRule="auto"/>
-        <w:ind w:left="720" w:right="0" w:firstLine="720"/>
-        <w:jc w:val="left"/>
-        <w:rPr>
-          <w:sz w:val="28"/>
-          <w:szCs w:val="28"/>
-        </w:rPr>
-      </w:pPr>
-      <w:r>
-        <w:rPr>
-          <w:sz w:val="28"/>
-          <w:szCs w:val="28"/>
-          <w:rtl w:val="0"/>
-        </w:rPr>
-        <w:t xml:space="preserve">R2_PORT = 4002</w:t>
-      </w:r>
-    </w:p>
-    <w:p>
-      <w:pPr>
-        <w:keepNext w:val="0"/>
-        <w:keepLines w:val="0"/>
-        <w:widowControl w:val="1"/>
-        <w:pBdr>
-          <w:top w:space="0" w:sz="0" w:val="nil"/>
-          <w:left w:space="0" w:sz="0" w:val="nil"/>
-          <w:bottom w:space="0" w:sz="0" w:val="nil"/>
-          <w:right w:space="0" w:sz="0" w:val="nil"/>
-          <w:between w:space="0" w:sz="0" w:val="nil"/>
-        </w:pBdr>
-        <w:shd w:fill="auto" w:val="clear"/>
-        <w:spacing w:after="0" w:before="0" w:line="259" w:lineRule="auto"/>
-        <w:ind w:left="720" w:right="0" w:firstLine="720"/>
-        <w:jc w:val="left"/>
-        <w:rPr>
-          <w:sz w:val="28"/>
-          <w:szCs w:val="28"/>
-        </w:rPr>
-      </w:pPr>
-      <w:r>
-        <w:rPr>
-          <w:sz w:val="28"/>
-          <w:szCs w:val="28"/>
-          <w:rtl w:val="0"/>
-        </w:rPr>
-        <w:t xml:space="preserve">R2_PORT = 4003</w:t>
-      </w:r>
-    </w:p>
-    <w:p>
-      <w:pPr>
-        <w:keepNext w:val="0"/>
-        <w:keepLines w:val="0"/>
-        <w:widowControl w:val="1"/>
-        <w:pBdr>
-          <w:top w:space="0" w:sz="0" w:val="nil"/>
-          <w:left w:space="0" w:sz="0" w:val="nil"/>
-          <w:bottom w:space="0" w:sz="0" w:val="nil"/>
-          <w:right w:space="0" w:sz="0" w:val="nil"/>
-          <w:between w:space="0" w:sz="0" w:val="nil"/>
-        </w:pBdr>
-        <w:shd w:fill="auto" w:val="clear"/>
-        <w:spacing w:after="0" w:before="0" w:line="259" w:lineRule="auto"/>
-        <w:ind w:left="0" w:right="0" w:firstLine="0"/>
-        <w:jc w:val="left"/>
-        <w:rPr>
-          <w:sz w:val="28"/>
-          <w:szCs w:val="28"/>
-        </w:rPr>
-      </w:pPr>
-      <w:r>
-        <w:rPr>
-          <w:rtl w:val="0"/>
-        </w:rPr>
-      </w:r>
-    </w:p>
-    <w:p>
-      <w:pPr>
-        <w:keepNext w:val="0"/>
-        <w:keepLines w:val="0"/>
-        <w:widowControl w:val="1"/>
+        <w:t xml:space="preserve">NA_PORT_1 = 5001</w:t>
+      </w:r>
+    </w:p>
+    <w:p>
+      <w:pPr>
+        <w:spacing w:after="0" w:lineRule="auto"/>
+        <w:ind w:left="720" w:firstLine="720"/>
+        <w:rPr>
+          <w:sz w:val="28"/>
+          <w:szCs w:val="28"/>
+        </w:rPr>
+      </w:pPr>
+      <w:r>
+        <w:rPr>
+          <w:sz w:val="28"/>
+          <w:szCs w:val="28"/>
+          <w:rtl w:val="0"/>
+        </w:rPr>
+        <w:t xml:space="preserve">NA_PORT_2 = 5002</w:t>
+      </w:r>
+    </w:p>
+    <w:p>
+      <w:pPr>
+        <w:spacing w:after="0" w:lineRule="auto"/>
+        <w:ind w:left="720" w:firstLine="720"/>
+        <w:rPr>
+          <w:sz w:val="28"/>
+          <w:szCs w:val="28"/>
+        </w:rPr>
+      </w:pPr>
+      <w:r>
+        <w:rPr>
+          <w:sz w:val="28"/>
+          <w:szCs w:val="28"/>
+          <w:rtl w:val="0"/>
+        </w:rPr>
+        <w:t xml:space="preserve">NA_PORT_3 = 5003</w:t>
+      </w:r>
+    </w:p>
+    <w:p>
+      <w:pPr>
+        <w:spacing w:after="0" w:lineRule="auto"/>
+        <w:ind w:left="720" w:firstLine="720"/>
+        <w:rPr>
+          <w:sz w:val="28"/>
+          <w:szCs w:val="28"/>
+        </w:rPr>
+      </w:pPr>
+      <w:r>
+        <w:rPr>
+          <w:rtl w:val="0"/>
+        </w:rPr>
+      </w:r>
+    </w:p>
+    <w:p>
+      <w:pPr>
+        <w:numPr>
+          <w:ilvl w:val="0"/>
+          <w:numId w:val="16"/>
+        </w:numPr>
+        <w:spacing w:after="0" w:lineRule="auto"/>
+        <w:ind w:left="1440" w:hanging="360"/>
+        <w:rPr>
+          <w:sz w:val="28"/>
+          <w:szCs w:val="28"/>
+          <w:u w:val="none"/>
+        </w:rPr>
+      </w:pPr>
+      <w:r>
+        <w:rPr>
+          <w:sz w:val="28"/>
+          <w:szCs w:val="28"/>
+          <w:rtl w:val="0"/>
+        </w:rPr>
+        <w:t xml:space="preserve">European Servers’ Ports</w:t>
+      </w:r>
+    </w:p>
+    <w:p>
+      <w:pPr>
+        <w:spacing w:after="0" w:lineRule="auto"/>
+        <w:ind w:left="720" w:firstLine="720"/>
+        <w:rPr>
+          <w:sz w:val="28"/>
+          <w:szCs w:val="28"/>
+        </w:rPr>
+      </w:pPr>
+      <w:r>
+        <w:rPr>
+          <w:sz w:val="28"/>
+          <w:szCs w:val="28"/>
+          <w:rtl w:val="0"/>
+        </w:rPr>
+        <w:t xml:space="preserve">EU_PORT_1 = 6001</w:t>
+      </w:r>
+    </w:p>
+    <w:p>
+      <w:pPr>
+        <w:spacing w:after="0" w:lineRule="auto"/>
+        <w:ind w:left="720" w:firstLine="720"/>
+        <w:rPr>
+          <w:sz w:val="28"/>
+          <w:szCs w:val="28"/>
+        </w:rPr>
+      </w:pPr>
+      <w:r>
+        <w:rPr>
+          <w:sz w:val="28"/>
+          <w:szCs w:val="28"/>
+          <w:rtl w:val="0"/>
+        </w:rPr>
+        <w:t xml:space="preserve">EU_PORT_2 = 6002</w:t>
+      </w:r>
+    </w:p>
+    <w:p>
+      <w:pPr>
+        <w:spacing w:after="0" w:lineRule="auto"/>
+        <w:ind w:left="720" w:firstLine="720"/>
+        <w:rPr>
+          <w:sz w:val="28"/>
+          <w:szCs w:val="28"/>
+        </w:rPr>
+      </w:pPr>
+      <w:r>
+        <w:rPr>
+          <w:sz w:val="28"/>
+          <w:szCs w:val="28"/>
+          <w:rtl w:val="0"/>
+        </w:rPr>
+        <w:t xml:space="preserve">EU_PORT_3 = 6003</w:t>
+      </w:r>
+    </w:p>
+    <w:p>
+      <w:pPr>
+        <w:spacing w:after="0" w:lineRule="auto"/>
+        <w:ind w:left="720" w:firstLine="720"/>
+        <w:rPr>
+          <w:sz w:val="28"/>
+          <w:szCs w:val="28"/>
+        </w:rPr>
+      </w:pPr>
+      <w:r>
+        <w:rPr>
+          <w:rtl w:val="0"/>
+        </w:rPr>
+      </w:r>
+    </w:p>
+    <w:p>
+      <w:pPr>
         <w:numPr>
           <w:ilvl w:val="0"/>
           <w:numId w:val="9"/>
-        </w:numPr>
-        <w:pBdr>
-          <w:top w:space="0" w:sz="0" w:val="nil"/>
-          <w:left w:space="0" w:sz="0" w:val="nil"/>
-          <w:bottom w:space="0" w:sz="0" w:val="nil"/>
-          <w:right w:space="0" w:sz="0" w:val="nil"/>
-          <w:between w:space="0" w:sz="0" w:val="nil"/>
-        </w:pBdr>
-        <w:shd w:fill="auto" w:val="clear"/>
-        <w:spacing w:after="0" w:before="0" w:line="259" w:lineRule="auto"/>
-        <w:ind w:left="1440" w:right="0" w:hanging="360"/>
-        <w:jc w:val="left"/>
-        <w:rPr>
-          <w:sz w:val="28"/>
-          <w:szCs w:val="28"/>
-          <w:u w:val="none"/>
-        </w:rPr>
-      </w:pPr>
-      <w:r>
-        <w:rPr>
-          <w:sz w:val="28"/>
-          <w:szCs w:val="28"/>
-          <w:rtl w:val="0"/>
-        </w:rPr>
-        <w:t xml:space="preserve">North American Servers’ Ports</w:t>
-      </w:r>
-    </w:p>
-    <w:p>
-      <w:pPr>
-        <w:keepNext w:val="0"/>
-        <w:keepLines w:val="0"/>
-        <w:widowControl w:val="1"/>
-        <w:pBdr>
-          <w:top w:space="0" w:sz="0" w:val="nil"/>
-          <w:left w:space="0" w:sz="0" w:val="nil"/>
-          <w:bottom w:space="0" w:sz="0" w:val="nil"/>
-          <w:right w:space="0" w:sz="0" w:val="nil"/>
-          <w:between w:space="0" w:sz="0" w:val="nil"/>
-        </w:pBdr>
-        <w:shd w:fill="auto" w:val="clear"/>
-        <w:spacing w:after="0" w:before="0" w:line="259" w:lineRule="auto"/>
-        <w:ind w:left="720" w:right="0" w:firstLine="720"/>
-        <w:jc w:val="left"/>
-        <w:rPr>
-          <w:sz w:val="28"/>
-          <w:szCs w:val="28"/>
-        </w:rPr>
-      </w:pPr>
-      <w:r>
-        <w:rPr>
-          <w:sz w:val="28"/>
-          <w:szCs w:val="28"/>
-          <w:rtl w:val="0"/>
-        </w:rPr>
-        <w:t xml:space="preserve">NA_PORT_1 = 5001</w:t>
-      </w:r>
-    </w:p>
-    <w:p>
-      <w:pPr>
-        <w:spacing w:after="0" w:lineRule="auto"/>
-        <w:ind w:left="720" w:firstLine="720"/>
-        <w:rPr>
-          <w:sz w:val="28"/>
-          <w:szCs w:val="28"/>
-        </w:rPr>
-      </w:pPr>
-      <w:r>
-        <w:rPr>
-          <w:sz w:val="28"/>
-          <w:szCs w:val="28"/>
-          <w:rtl w:val="0"/>
-        </w:rPr>
-        <w:t xml:space="preserve">NA_PORT_2 = 5002</w:t>
-      </w:r>
-    </w:p>
-    <w:p>
-      <w:pPr>
-        <w:spacing w:after="0" w:lineRule="auto"/>
-        <w:ind w:left="720" w:firstLine="720"/>
-        <w:rPr>
-          <w:sz w:val="28"/>
-          <w:szCs w:val="28"/>
-        </w:rPr>
-      </w:pPr>
-      <w:r>
-        <w:rPr>
-          <w:sz w:val="28"/>
-          <w:szCs w:val="28"/>
-          <w:rtl w:val="0"/>
-        </w:rPr>
-        <w:t xml:space="preserve">NA_PORT_3 = 5003</w:t>
-      </w:r>
-    </w:p>
-    <w:p>
-      <w:pPr>
-        <w:spacing w:after="0" w:lineRule="auto"/>
-        <w:ind w:left="720" w:firstLine="720"/>
-        <w:rPr>
-          <w:sz w:val="28"/>
-          <w:szCs w:val="28"/>
-        </w:rPr>
-      </w:pPr>
-      <w:r>
-        <w:rPr>
-          <w:rtl w:val="0"/>
-        </w:rPr>
-      </w:r>
-    </w:p>
-    <w:p>
-      <w:pPr>
-        <w:numPr>
-          <w:ilvl w:val="0"/>
-          <w:numId w:val="15"/>
-        </w:numPr>
-        <w:spacing w:after="0" w:lineRule="auto"/>
-        <w:ind w:left="1440" w:hanging="360"/>
-        <w:rPr>
-          <w:sz w:val="28"/>
-          <w:szCs w:val="28"/>
-          <w:u w:val="none"/>
-        </w:rPr>
-      </w:pPr>
-      <w:r>
-        <w:rPr>
-          <w:sz w:val="28"/>
-          <w:szCs w:val="28"/>
-          <w:rtl w:val="0"/>
-        </w:rPr>
-        <w:t xml:space="preserve">European Servers’ Ports</w:t>
-      </w:r>
-    </w:p>
-    <w:p>
-      <w:pPr>
-        <w:spacing w:after="0" w:lineRule="auto"/>
-        <w:ind w:left="720" w:firstLine="720"/>
-        <w:rPr>
-          <w:sz w:val="28"/>
-          <w:szCs w:val="28"/>
-        </w:rPr>
-      </w:pPr>
-      <w:r>
-        <w:rPr>
-          <w:sz w:val="28"/>
-          <w:szCs w:val="28"/>
-          <w:rtl w:val="0"/>
-        </w:rPr>
-        <w:t xml:space="preserve">EU_PORT_1 = 6001</w:t>
-      </w:r>
-    </w:p>
-    <w:p>
-      <w:pPr>
-        <w:spacing w:after="0" w:lineRule="auto"/>
-        <w:ind w:left="720" w:firstLine="720"/>
-        <w:rPr>
-          <w:sz w:val="28"/>
-          <w:szCs w:val="28"/>
-        </w:rPr>
-      </w:pPr>
-      <w:r>
-        <w:rPr>
-          <w:sz w:val="28"/>
-          <w:szCs w:val="28"/>
-          <w:rtl w:val="0"/>
-        </w:rPr>
-        <w:t xml:space="preserve">EU_PORT_2 = 6002</w:t>
-      </w:r>
-    </w:p>
-    <w:p>
-      <w:pPr>
-        <w:spacing w:after="0" w:lineRule="auto"/>
-        <w:ind w:left="720" w:firstLine="720"/>
-        <w:rPr>
-          <w:sz w:val="28"/>
-          <w:szCs w:val="28"/>
-        </w:rPr>
-      </w:pPr>
-      <w:r>
-        <w:rPr>
-          <w:sz w:val="28"/>
-          <w:szCs w:val="28"/>
-          <w:rtl w:val="0"/>
-        </w:rPr>
-        <w:t xml:space="preserve">EU_PORT_3 = 6003</w:t>
-      </w:r>
-    </w:p>
-    <w:p>
-      <w:pPr>
-        <w:spacing w:after="0" w:lineRule="auto"/>
-        <w:ind w:left="720" w:firstLine="720"/>
-        <w:rPr>
-          <w:sz w:val="28"/>
-          <w:szCs w:val="28"/>
-        </w:rPr>
-      </w:pPr>
-      <w:r>
-        <w:rPr>
-          <w:rtl w:val="0"/>
-        </w:rPr>
-      </w:r>
-    </w:p>
-    <w:p>
-      <w:pPr>
-        <w:numPr>
-          <w:ilvl w:val="0"/>
-          <w:numId w:val="8"/>
         </w:numPr>
         <w:spacing w:after="0" w:lineRule="auto"/>
         <w:ind w:left="1440" w:hanging="360"/>
@@ -11233,7 +11559,7 @@
       <w:pPr>
         <w:numPr>
           <w:ilvl w:val="0"/>
-          <w:numId w:val="6"/>
+          <w:numId w:val="5"/>
         </w:numPr>
         <w:spacing w:after="0" w:lineRule="auto"/>
         <w:ind w:left="1440" w:hanging="360"/>
@@ -11333,7 +11659,7 @@
         <w:widowControl w:val="1"/>
         <w:numPr>
           <w:ilvl w:val="0"/>
-          <w:numId w:val="12"/>
+          <w:numId w:val="13"/>
         </w:numPr>
         <w:pBdr>
           <w:top w:space="0" w:sz="0" w:val="nil"/>
@@ -12519,7 +12845,7 @@
         <w:widowControl w:val="1"/>
         <w:numPr>
           <w:ilvl w:val="0"/>
-          <w:numId w:val="14"/>
+          <w:numId w:val="15"/>
         </w:numPr>
         <w:pBdr>
           <w:top w:space="0" w:sz="0" w:val="nil"/>
@@ -13706,7 +14032,7 @@
         <w:widowControl w:val="1"/>
         <w:numPr>
           <w:ilvl w:val="0"/>
-          <w:numId w:val="14"/>
+          <w:numId w:val="15"/>
         </w:numPr>
         <w:pBdr>
           <w:top w:space="0" w:sz="0" w:val="nil"/>
@@ -14910,7 +15236,7 @@
         <w:widowControl w:val="1"/>
         <w:numPr>
           <w:ilvl w:val="0"/>
-          <w:numId w:val="11"/>
+          <w:numId w:val="12"/>
         </w:numPr>
         <w:pBdr>
           <w:top w:space="0" w:sz="0" w:val="nil"/>
@@ -15204,12 +15530,12 @@
           <wp:inline distB="0" distT="0" distL="0" distR="0">
             <wp:extent cx="2057321" cy="1775321"/>
             <wp:effectExtent b="0" l="0" r="0" t="0"/>
-            <wp:docPr id="1200049590" name="image40.png"/>
+            <wp:docPr id="1200049591" name="image43.png"/>
             <a:graphic>
               <a:graphicData uri="http://schemas.openxmlformats.org/drawingml/2006/picture">
                 <pic:pic>
                   <pic:nvPicPr>
-                    <pic:cNvPr id="0" name="image40.png"/>
+                    <pic:cNvPr id="0" name="image43.png"/>
                     <pic:cNvPicPr preferRelativeResize="0"/>
                   </pic:nvPicPr>
                   <pic:blipFill>
@@ -15285,7 +15611,7 @@
       <w:pPr>
         <w:numPr>
           <w:ilvl w:val="0"/>
-          <w:numId w:val="10"/>
+          <w:numId w:val="11"/>
         </w:numPr>
         <w:spacing w:after="0" w:lineRule="auto"/>
         <w:ind w:left="360"/>
@@ -15329,12 +15655,12 @@
           <wp:inline distB="0" distT="0" distL="0" distR="0">
             <wp:extent cx="3035805" cy="3999007"/>
             <wp:effectExtent b="0" l="0" r="0" t="0"/>
-            <wp:docPr id="1200049545" name="image19.png"/>
+            <wp:docPr id="1200049545" name="image6.png"/>
             <a:graphic>
               <a:graphicData uri="http://schemas.openxmlformats.org/drawingml/2006/picture">
                 <pic:pic>
                   <pic:nvPicPr>
-                    <pic:cNvPr id="0" name="image19.png"/>
+                    <pic:cNvPr id="0" name="image6.png"/>
                     <pic:cNvPicPr preferRelativeResize="0"/>
                   </pic:nvPicPr>
                   <pic:blipFill>
@@ -15377,12 +15703,12 @@
           <wp:inline distB="0" distT="0" distL="0" distR="0">
             <wp:extent cx="3035805" cy="1252596"/>
             <wp:effectExtent b="0" l="0" r="0" t="0"/>
-            <wp:docPr id="1200049558" name="image11.png"/>
+            <wp:docPr id="1200049559" name="image15.png"/>
             <a:graphic>
               <a:graphicData uri="http://schemas.openxmlformats.org/drawingml/2006/picture">
                 <pic:pic>
                   <pic:nvPicPr>
-                    <pic:cNvPr id="0" name="image11.png"/>
+                    <pic:cNvPr id="0" name="image15.png"/>
                     <pic:cNvPicPr preferRelativeResize="0"/>
                   </pic:nvPicPr>
                   <pic:blipFill>
@@ -15556,7 +15882,7 @@
         <w:widowControl w:val="1"/>
         <w:numPr>
           <w:ilvl w:val="0"/>
-          <w:numId w:val="10"/>
+          <w:numId w:val="11"/>
         </w:numPr>
         <w:pBdr>
           <w:top w:space="0" w:sz="0" w:val="nil"/>
@@ -15671,12 +15997,12 @@
           <wp:inline distB="0" distT="0" distL="0" distR="0">
             <wp:extent cx="3035805" cy="5363256"/>
             <wp:effectExtent b="0" l="0" r="0" t="0"/>
-            <wp:docPr id="1200049591" name="image47.png"/>
+            <wp:docPr id="1200049592" name="image48.png"/>
             <a:graphic>
               <a:graphicData uri="http://schemas.openxmlformats.org/drawingml/2006/picture">
                 <pic:pic>
                   <pic:nvPicPr>
-                    <pic:cNvPr id="0" name="image47.png"/>
+                    <pic:cNvPr id="0" name="image48.png"/>
                     <pic:cNvPicPr preferRelativeResize="0"/>
                   </pic:nvPicPr>
                   <pic:blipFill>
@@ -15803,7 +16129,7 @@
       <w:pPr>
         <w:numPr>
           <w:ilvl w:val="0"/>
-          <w:numId w:val="10"/>
+          <w:numId w:val="11"/>
         </w:numPr>
         <w:ind w:left="360"/>
         <w:rPr>
@@ -15898,12 +16224,12 @@
           <wp:inline distB="0" distT="0" distL="0" distR="0">
             <wp:extent cx="4266667" cy="1512946"/>
             <wp:effectExtent b="0" l="0" r="0" t="0"/>
-            <wp:docPr descr="A screenshot of a cell phone&#10;&#10;Description automatically generated" id="1200049565" name="image50.png"/>
+            <wp:docPr descr="A screenshot of a cell phone&#10;&#10;Description automatically generated" id="1200049568" name="image21.png"/>
             <a:graphic>
               <a:graphicData uri="http://schemas.openxmlformats.org/drawingml/2006/picture">
                 <pic:pic>
                   <pic:nvPicPr>
-                    <pic:cNvPr descr="A screenshot of a cell phone&#10;&#10;Description automatically generated" id="0" name="image50.png"/>
+                    <pic:cNvPr descr="A screenshot of a cell phone&#10;&#10;Description automatically generated" id="0" name="image21.png"/>
                     <pic:cNvPicPr preferRelativeResize="0"/>
                   </pic:nvPicPr>
                   <pic:blipFill>
@@ -15982,7 +16308,7 @@
       <w:pPr>
         <w:numPr>
           <w:ilvl w:val="0"/>
-          <w:numId w:val="10"/>
+          <w:numId w:val="11"/>
         </w:numPr>
         <w:ind w:left="360"/>
         <w:rPr>
@@ -16013,12 +16339,12 @@
           <wp:inline distB="0" distT="0" distL="0" distR="0">
             <wp:extent cx="5943600" cy="3002258"/>
             <wp:effectExtent b="0" l="0" r="0" t="0"/>
-            <wp:docPr id="1200049560" name="image18.png"/>
+            <wp:docPr id="1200049561" name="image16.png"/>
             <a:graphic>
               <a:graphicData uri="http://schemas.openxmlformats.org/drawingml/2006/picture">
                 <pic:pic>
                   <pic:nvPicPr>
-                    <pic:cNvPr id="0" name="image18.png"/>
+                    <pic:cNvPr id="0" name="image16.png"/>
                     <pic:cNvPicPr preferRelativeResize="0"/>
                   </pic:nvPicPr>
                   <pic:blipFill>
@@ -16097,12 +16423,12 @@
           <wp:inline distB="0" distT="0" distL="0" distR="0">
             <wp:extent cx="5943600" cy="3002258"/>
             <wp:effectExtent b="0" l="0" r="0" t="0"/>
-            <wp:docPr id="1200049543" name="image8.png"/>
+            <wp:docPr id="1200049543" name="image12.png"/>
             <a:graphic>
               <a:graphicData uri="http://schemas.openxmlformats.org/drawingml/2006/picture">
                 <pic:pic>
                   <pic:nvPicPr>
-                    <pic:cNvPr id="0" name="image8.png"/>
+                    <pic:cNvPr id="0" name="image12.png"/>
                     <pic:cNvPicPr preferRelativeResize="0"/>
                   </pic:nvPicPr>
                   <pic:blipFill>
@@ -16220,12 +16546,12 @@
           <wp:inline distB="0" distT="0" distL="0" distR="0">
             <wp:extent cx="5943600" cy="3846335"/>
             <wp:effectExtent b="0" l="0" r="0" t="0"/>
-            <wp:docPr id="1200049577" name="image32.png"/>
+            <wp:docPr id="1200049580" name="image41.png"/>
             <a:graphic>
               <a:graphicData uri="http://schemas.openxmlformats.org/drawingml/2006/picture">
                 <pic:pic>
                   <pic:nvPicPr>
-                    <pic:cNvPr id="0" name="image32.png"/>
+                    <pic:cNvPr id="0" name="image41.png"/>
                     <pic:cNvPicPr preferRelativeResize="0"/>
                   </pic:nvPicPr>
                   <pic:blipFill>
@@ -16318,7 +16644,7 @@
         <w:widowControl w:val="1"/>
         <w:numPr>
           <w:ilvl w:val="0"/>
-          <w:numId w:val="10"/>
+          <w:numId w:val="11"/>
         </w:numPr>
         <w:pBdr>
           <w:top w:space="0" w:sz="0" w:val="nil"/>
@@ -16388,12 +16714,12 @@
           <wp:inline distB="0" distT="0" distL="0" distR="0">
             <wp:extent cx="5943600" cy="3002258"/>
             <wp:effectExtent b="0" l="0" r="0" t="0"/>
-            <wp:docPr id="1200049567" name="image27.png"/>
+            <wp:docPr id="1200049570" name="image36.png"/>
             <a:graphic>
               <a:graphicData uri="http://schemas.openxmlformats.org/drawingml/2006/picture">
                 <pic:pic>
                   <pic:nvPicPr>
-                    <pic:cNvPr id="0" name="image27.png"/>
+                    <pic:cNvPr id="0" name="image36.png"/>
                     <pic:cNvPicPr preferRelativeResize="0"/>
                   </pic:nvPicPr>
                   <pic:blipFill>
@@ -16461,7 +16787,7 @@
         <w:widowControl w:val="1"/>
         <w:numPr>
           <w:ilvl w:val="0"/>
-          <w:numId w:val="10"/>
+          <w:numId w:val="11"/>
         </w:numPr>
         <w:pBdr>
           <w:top w:space="0" w:sz="0" w:val="nil"/>
@@ -16567,7 +16893,7 @@
           <wp:inline distB="0" distT="0" distL="0" distR="0">
             <wp:extent cx="5943600" cy="3002258"/>
             <wp:effectExtent b="0" l="0" r="0" t="0"/>
-            <wp:docPr id="1200049568" name="image30.png"/>
+            <wp:docPr id="1200049571" name="image30.png"/>
             <a:graphic>
               <a:graphicData uri="http://schemas.openxmlformats.org/drawingml/2006/picture">
                 <pic:pic>
@@ -16629,7 +16955,7 @@
         <w:widowControl w:val="1"/>
         <w:numPr>
           <w:ilvl w:val="0"/>
-          <w:numId w:val="10"/>
+          <w:numId w:val="11"/>
         </w:numPr>
         <w:pBdr>
           <w:top w:space="0" w:sz="0" w:val="nil"/>
@@ -16696,12 +17022,12 @@
           <wp:inline distB="0" distT="0" distL="0" distR="0">
             <wp:extent cx="5943600" cy="3002258"/>
             <wp:effectExtent b="0" l="0" r="0" t="0"/>
-            <wp:docPr id="1200049570" name="image29.png"/>
+            <wp:docPr id="1200049573" name="image27.png"/>
             <a:graphic>
               <a:graphicData uri="http://schemas.openxmlformats.org/drawingml/2006/picture">
                 <pic:pic>
                   <pic:nvPicPr>
-                    <pic:cNvPr id="0" name="image29.png"/>
+                    <pic:cNvPr id="0" name="image27.png"/>
                     <pic:cNvPicPr preferRelativeResize="0"/>
                   </pic:nvPicPr>
                   <pic:blipFill>
@@ -16769,7 +17095,7 @@
         <w:widowControl w:val="1"/>
         <w:numPr>
           <w:ilvl w:val="0"/>
-          <w:numId w:val="10"/>
+          <w:numId w:val="11"/>
         </w:numPr>
         <w:pBdr>
           <w:top w:space="0" w:sz="0" w:val="nil"/>
@@ -16839,7 +17165,7 @@
           <wp:inline distB="0" distT="0" distL="0" distR="0">
             <wp:extent cx="5943600" cy="3002258"/>
             <wp:effectExtent b="0" l="0" r="0" t="0"/>
-            <wp:docPr id="1200049571" name="image23.png"/>
+            <wp:docPr id="1200049574" name="image23.png"/>
             <a:graphic>
               <a:graphicData uri="http://schemas.openxmlformats.org/drawingml/2006/picture">
                 <pic:pic>
@@ -16911,7 +17237,7 @@
         <w:widowControl w:val="1"/>
         <w:numPr>
           <w:ilvl w:val="0"/>
-          <w:numId w:val="10"/>
+          <w:numId w:val="11"/>
         </w:numPr>
         <w:pBdr>
           <w:top w:space="0" w:sz="0" w:val="nil"/>
@@ -17124,12 +17450,12 @@
           <wp:inline distB="0" distT="0" distL="0" distR="0">
             <wp:extent cx="3676015" cy="1136379"/>
             <wp:effectExtent b="0" l="0" r="0" t="0"/>
-            <wp:docPr id="1200049572" name="image25.png"/>
+            <wp:docPr id="1200049575" name="image22.png"/>
             <a:graphic>
               <a:graphicData uri="http://schemas.openxmlformats.org/drawingml/2006/picture">
                 <pic:pic>
                   <pic:nvPicPr>
-                    <pic:cNvPr id="0" name="image25.png"/>
+                    <pic:cNvPr id="0" name="image22.png"/>
                     <pic:cNvPicPr preferRelativeResize="0"/>
                   </pic:nvPicPr>
                   <pic:blipFill>
@@ -17365,12 +17691,12 @@
           <wp:inline distB="0" distT="0" distL="0" distR="0">
             <wp:extent cx="5335401" cy="1395413"/>
             <wp:effectExtent b="0" l="0" r="0" t="0"/>
-            <wp:docPr id="1200049548" name="image15.png"/>
+            <wp:docPr id="1200049549" name="image7.png"/>
             <a:graphic>
               <a:graphicData uri="http://schemas.openxmlformats.org/drawingml/2006/picture">
                 <pic:pic>
                   <pic:nvPicPr>
-                    <pic:cNvPr id="0" name="image15.png"/>
+                    <pic:cNvPr id="0" name="image7.png"/>
                     <pic:cNvPicPr preferRelativeResize="0"/>
                   </pic:nvPicPr>
                   <pic:blipFill>
@@ -17687,7 +18013,7 @@
           <wp:inline distB="0" distT="0" distL="0" distR="0">
             <wp:extent cx="2953244" cy="1098191"/>
             <wp:effectExtent b="0" l="0" r="0" t="0"/>
-            <wp:docPr id="1200049549" name="image1.png"/>
+            <wp:docPr id="1200049550" name="image1.png"/>
             <a:graphic>
               <a:graphicData uri="http://schemas.openxmlformats.org/drawingml/2006/picture">
                 <pic:pic>
@@ -17938,12 +18264,12 @@
           <wp:inline distB="0" distT="0" distL="0" distR="0">
             <wp:extent cx="3209290" cy="1094262"/>
             <wp:effectExtent b="0" l="0" r="0" t="0"/>
-            <wp:docPr id="1200049551" name="image2.png"/>
+            <wp:docPr id="1200049552" name="image4.png"/>
             <a:graphic>
               <a:graphicData uri="http://schemas.openxmlformats.org/drawingml/2006/picture">
                 <pic:pic>
                   <pic:nvPicPr>
-                    <pic:cNvPr id="0" name="image2.png"/>
+                    <pic:cNvPr id="0" name="image4.png"/>
                     <pic:cNvPicPr preferRelativeResize="0"/>
                   </pic:nvPicPr>
                   <pic:blipFill>
@@ -18219,12 +18545,12 @@
           <wp:inline distB="0" distT="0" distL="0" distR="0">
             <wp:extent cx="4933315" cy="948993"/>
             <wp:effectExtent b="0" l="0" r="0" t="0"/>
-            <wp:docPr id="1200049552" name="image12.png"/>
+            <wp:docPr id="1200049553" name="image10.png"/>
             <a:graphic>
               <a:graphicData uri="http://schemas.openxmlformats.org/drawingml/2006/picture">
                 <pic:pic>
                   <pic:nvPicPr>
-                    <pic:cNvPr id="0" name="image12.png"/>
+                    <pic:cNvPr id="0" name="image10.png"/>
                     <pic:cNvPicPr preferRelativeResize="0"/>
                   </pic:nvPicPr>
                   <pic:blipFill>
@@ -18362,7 +18688,22 @@
           <w:szCs w:val="28"/>
           <w:rtl w:val="0"/>
         </w:rPr>
-        <w:t xml:space="preserve">The FrontEnd logs will be also stored under “logs” folder in Project.</w:t>
+        <w:t xml:space="preserve">The FrontEnd logs will be also stored under the “logs” folder in Project.</w:t>
+      </w:r>
+    </w:p>
+    <w:p>
+      <w:pPr>
+        <w:spacing w:after="0" w:lineRule="auto"/>
+        <w:ind w:left="360" w:firstLine="0"/>
+        <w:rPr>
+          <w:sz w:val="28"/>
+          <w:szCs w:val="28"/>
+        </w:rPr>
+      </w:pPr>
+      <w:r>
+        <w:rPr>
+          <w:rtl w:val="0"/>
+        </w:rPr>
       </w:r>
     </w:p>
     <w:p>
@@ -18378,12 +18719,12 @@
           <wp:inline distB="0" distT="0" distL="0" distR="0">
             <wp:extent cx="4057650" cy="1293520"/>
             <wp:effectExtent b="0" l="0" r="0" t="0"/>
-            <wp:docPr id="1200049592" name="image48.png"/>
+            <wp:docPr id="1200049593" name="image49.png"/>
             <a:graphic>
               <a:graphicData uri="http://schemas.openxmlformats.org/drawingml/2006/picture">
                 <pic:pic>
                   <pic:nvPicPr>
-                    <pic:cNvPr id="0" name="image48.png"/>
+                    <pic:cNvPr id="0" name="image49.png"/>
                     <pic:cNvPicPr preferRelativeResize="0"/>
                   </pic:nvPicPr>
                   <pic:blipFill>
@@ -18497,12 +18838,12 @@
           <wp:inline distB="0" distT="0" distL="0" distR="0">
             <wp:extent cx="4068250" cy="1300163"/>
             <wp:effectExtent b="0" l="0" r="0" t="0"/>
-            <wp:docPr id="1200049561" name="image4.png"/>
+            <wp:docPr id="1200049562" name="image2.png"/>
             <a:graphic>
               <a:graphicData uri="http://schemas.openxmlformats.org/drawingml/2006/picture">
                 <pic:pic>
                   <pic:nvPicPr>
-                    <pic:cNvPr id="0" name="image4.png"/>
+                    <pic:cNvPr id="0" name="image2.png"/>
                     <pic:cNvPicPr preferRelativeResize="0"/>
                   </pic:nvPicPr>
                   <pic:blipFill>
@@ -18607,12 +18948,12 @@
           <wp:inline distB="0" distT="0" distL="0" distR="0">
             <wp:extent cx="3819525" cy="1472579"/>
             <wp:effectExtent b="0" l="0" r="0" t="0"/>
-            <wp:docPr id="1200049564" name="image22.png"/>
+            <wp:docPr id="1200049565" name="image20.png"/>
             <a:graphic>
               <a:graphicData uri="http://schemas.openxmlformats.org/drawingml/2006/picture">
                 <pic:pic>
                   <pic:nvPicPr>
-                    <pic:cNvPr id="0" name="image22.png"/>
+                    <pic:cNvPr id="0" name="image20.png"/>
                     <pic:cNvPicPr preferRelativeResize="0"/>
                   </pic:nvPicPr>
                   <pic:blipFill>
@@ -18762,7 +19103,7 @@
         <w:widowControl w:val="1"/>
         <w:numPr>
           <w:ilvl w:val="0"/>
-          <w:numId w:val="16"/>
+          <w:numId w:val="17"/>
         </w:numPr>
         <w:pBdr>
           <w:top w:space="0" w:sz="0" w:val="nil"/>
@@ -18844,34 +19185,7 @@
         </w:pBdr>
         <w:shd w:fill="auto" w:val="clear"/>
         <w:spacing w:after="160" w:before="0" w:line="259" w:lineRule="auto"/>
-        <w:ind w:left="720" w:right="0" w:firstLine="0"/>
-        <w:jc w:val="both"/>
-        <w:rPr>
-          <w:sz w:val="28"/>
-          <w:szCs w:val="28"/>
-        </w:rPr>
-      </w:pPr>
-      <w:r>
-        <w:rPr>
-          <w:rtl w:val="0"/>
-        </w:rPr>
-      </w:r>
-    </w:p>
-    <w:p>
-      <w:pPr>
-        <w:keepNext w:val="0"/>
-        <w:keepLines w:val="0"/>
-        <w:widowControl w:val="1"/>
-        <w:pBdr>
-          <w:top w:space="0" w:sz="0" w:val="nil"/>
-          <w:left w:space="0" w:sz="0" w:val="nil"/>
-          <w:bottom w:space="0" w:sz="0" w:val="nil"/>
-          <w:right w:space="0" w:sz="0" w:val="nil"/>
-          <w:between w:space="0" w:sz="0" w:val="nil"/>
-        </w:pBdr>
-        <w:shd w:fill="auto" w:val="clear"/>
-        <w:spacing w:after="160" w:before="0" w:line="259" w:lineRule="auto"/>
-        <w:ind w:left="720" w:right="0" w:firstLine="0"/>
+        <w:ind w:left="0" w:right="0" w:firstLine="0"/>
         <w:jc w:val="both"/>
         <w:rPr>
           <w:sz w:val="28"/>
@@ -19124,6 +19438,98 @@
   <w:abstractNum w:abstractNumId="2">
     <w:lvl w:ilvl="0">
       <w:start w:val="1"/>
+      <w:numFmt w:val="decimal"/>
+      <w:lvlText w:val="%1."/>
+      <w:lvlJc w:val="left"/>
+      <w:pPr>
+        <w:ind w:left="1080" w:hanging="360"/>
+      </w:pPr>
+      <w:rPr/>
+    </w:lvl>
+    <w:lvl w:ilvl="1">
+      <w:start w:val="1"/>
+      <w:numFmt w:val="lowerLetter"/>
+      <w:lvlText w:val="%2."/>
+      <w:lvlJc w:val="left"/>
+      <w:pPr>
+        <w:ind w:left="1800" w:hanging="360"/>
+      </w:pPr>
+      <w:rPr/>
+    </w:lvl>
+    <w:lvl w:ilvl="2">
+      <w:start w:val="1"/>
+      <w:numFmt w:val="lowerRoman"/>
+      <w:lvlText w:val="%3."/>
+      <w:lvlJc w:val="right"/>
+      <w:pPr>
+        <w:ind w:left="2520" w:hanging="180"/>
+      </w:pPr>
+      <w:rPr/>
+    </w:lvl>
+    <w:lvl w:ilvl="3">
+      <w:start w:val="1"/>
+      <w:numFmt w:val="decimal"/>
+      <w:lvlText w:val="%4."/>
+      <w:lvlJc w:val="left"/>
+      <w:pPr>
+        <w:ind w:left="3240" w:hanging="360"/>
+      </w:pPr>
+      <w:rPr/>
+    </w:lvl>
+    <w:lvl w:ilvl="4">
+      <w:start w:val="1"/>
+      <w:numFmt w:val="lowerLetter"/>
+      <w:lvlText w:val="%5."/>
+      <w:lvlJc w:val="left"/>
+      <w:pPr>
+        <w:ind w:left="3960" w:hanging="360"/>
+      </w:pPr>
+      <w:rPr/>
+    </w:lvl>
+    <w:lvl w:ilvl="5">
+      <w:start w:val="1"/>
+      <w:numFmt w:val="lowerRoman"/>
+      <w:lvlText w:val="%6."/>
+      <w:lvlJc w:val="right"/>
+      <w:pPr>
+        <w:ind w:left="4680" w:hanging="180"/>
+      </w:pPr>
+      <w:rPr/>
+    </w:lvl>
+    <w:lvl w:ilvl="6">
+      <w:start w:val="1"/>
+      <w:numFmt w:val="decimal"/>
+      <w:lvlText w:val="%7."/>
+      <w:lvlJc w:val="left"/>
+      <w:pPr>
+        <w:ind w:left="5400" w:hanging="360"/>
+      </w:pPr>
+      <w:rPr/>
+    </w:lvl>
+    <w:lvl w:ilvl="7">
+      <w:start w:val="1"/>
+      <w:numFmt w:val="lowerLetter"/>
+      <w:lvlText w:val="%8."/>
+      <w:lvlJc w:val="left"/>
+      <w:pPr>
+        <w:ind w:left="6120" w:hanging="360"/>
+      </w:pPr>
+      <w:rPr/>
+    </w:lvl>
+    <w:lvl w:ilvl="8">
+      <w:start w:val="1"/>
+      <w:numFmt w:val="lowerRoman"/>
+      <w:lvlText w:val="%9."/>
+      <w:lvlJc w:val="right"/>
+      <w:pPr>
+        <w:ind w:left="6840" w:hanging="180"/>
+      </w:pPr>
+      <w:rPr/>
+    </w:lvl>
+  </w:abstractNum>
+  <w:abstractNum w:abstractNumId="3">
+    <w:lvl w:ilvl="0">
+      <w:start w:val="1"/>
       <w:numFmt w:val="bullet"/>
       <w:lvlText w:val="●"/>
       <w:lvlJc w:val="left"/>
@@ -19131,31 +19537,31 @@
         <w:ind w:left="1440" w:hanging="360"/>
       </w:pPr>
       <w:rPr>
-        <w:rFonts w:ascii="Noto Sans Symbols" w:cs="Noto Sans Symbols" w:eastAsia="Noto Sans Symbols" w:hAnsi="Noto Sans Symbols"/>
+        <w:u w:val="none"/>
       </w:rPr>
     </w:lvl>
     <w:lvl w:ilvl="1">
       <w:start w:val="1"/>
       <w:numFmt w:val="bullet"/>
-      <w:lvlText w:val="o"/>
+      <w:lvlText w:val="○"/>
       <w:lvlJc w:val="left"/>
       <w:pPr>
         <w:ind w:left="2160" w:hanging="360"/>
       </w:pPr>
       <w:rPr>
-        <w:rFonts w:ascii="Courier New" w:cs="Courier New" w:eastAsia="Courier New" w:hAnsi="Courier New"/>
+        <w:u w:val="none"/>
       </w:rPr>
     </w:lvl>
     <w:lvl w:ilvl="2">
       <w:start w:val="1"/>
       <w:numFmt w:val="bullet"/>
-      <w:lvlText w:val="▪"/>
+      <w:lvlText w:val="■"/>
       <w:lvlJc w:val="left"/>
       <w:pPr>
         <w:ind w:left="2880" w:hanging="360"/>
       </w:pPr>
       <w:rPr>
-        <w:rFonts w:ascii="Noto Sans Symbols" w:cs="Noto Sans Symbols" w:eastAsia="Noto Sans Symbols" w:hAnsi="Noto Sans Symbols"/>
+        <w:u w:val="none"/>
       </w:rPr>
     </w:lvl>
     <w:lvl w:ilvl="3">
@@ -19167,31 +19573,31 @@
         <w:ind w:left="3600" w:hanging="360"/>
       </w:pPr>
       <w:rPr>
-        <w:rFonts w:ascii="Noto Sans Symbols" w:cs="Noto Sans Symbols" w:eastAsia="Noto Sans Symbols" w:hAnsi="Noto Sans Symbols"/>
+        <w:u w:val="none"/>
       </w:rPr>
     </w:lvl>
     <w:lvl w:ilvl="4">
       <w:start w:val="1"/>
       <w:numFmt w:val="bullet"/>
-      <w:lvlText w:val="o"/>
+      <w:lvlText w:val="○"/>
       <w:lvlJc w:val="left"/>
       <w:pPr>
         <w:ind w:left="4320" w:hanging="360"/>
       </w:pPr>
       <w:rPr>
-        <w:rFonts w:ascii="Courier New" w:cs="Courier New" w:eastAsia="Courier New" w:hAnsi="Courier New"/>
+        <w:u w:val="none"/>
       </w:rPr>
     </w:lvl>
     <w:lvl w:ilvl="5">
       <w:start w:val="1"/>
       <w:numFmt w:val="bullet"/>
-      <w:lvlText w:val="▪"/>
+      <w:lvlText w:val="■"/>
       <w:lvlJc w:val="left"/>
       <w:pPr>
         <w:ind w:left="5040" w:hanging="360"/>
       </w:pPr>
       <w:rPr>
-        <w:rFonts w:ascii="Noto Sans Symbols" w:cs="Noto Sans Symbols" w:eastAsia="Noto Sans Symbols" w:hAnsi="Noto Sans Symbols"/>
+        <w:u w:val="none"/>
       </w:rPr>
     </w:lvl>
     <w:lvl w:ilvl="6">
@@ -19203,124 +19609,32 @@
         <w:ind w:left="5760" w:hanging="360"/>
       </w:pPr>
       <w:rPr>
-        <w:rFonts w:ascii="Noto Sans Symbols" w:cs="Noto Sans Symbols" w:eastAsia="Noto Sans Symbols" w:hAnsi="Noto Sans Symbols"/>
+        <w:u w:val="none"/>
       </w:rPr>
     </w:lvl>
     <w:lvl w:ilvl="7">
       <w:start w:val="1"/>
       <w:numFmt w:val="bullet"/>
-      <w:lvlText w:val="o"/>
+      <w:lvlText w:val="○"/>
       <w:lvlJc w:val="left"/>
       <w:pPr>
         <w:ind w:left="6480" w:hanging="360"/>
       </w:pPr>
       <w:rPr>
-        <w:rFonts w:ascii="Courier New" w:cs="Courier New" w:eastAsia="Courier New" w:hAnsi="Courier New"/>
+        <w:u w:val="none"/>
       </w:rPr>
     </w:lvl>
     <w:lvl w:ilvl="8">
       <w:start w:val="1"/>
       <w:numFmt w:val="bullet"/>
-      <w:lvlText w:val="▪"/>
+      <w:lvlText w:val="■"/>
       <w:lvlJc w:val="left"/>
       <w:pPr>
         <w:ind w:left="7200" w:hanging="360"/>
       </w:pPr>
       <w:rPr>
-        <w:rFonts w:ascii="Noto Sans Symbols" w:cs="Noto Sans Symbols" w:eastAsia="Noto Sans Symbols" w:hAnsi="Noto Sans Symbols"/>
+        <w:u w:val="none"/>
       </w:rPr>
-    </w:lvl>
-  </w:abstractNum>
-  <w:abstractNum w:abstractNumId="3">
-    <w:lvl w:ilvl="0">
-      <w:start w:val="1"/>
-      <w:numFmt w:val="decimal"/>
-      <w:lvlText w:val="%1."/>
-      <w:lvlJc w:val="left"/>
-      <w:pPr>
-        <w:ind w:left="1080" w:hanging="360"/>
-      </w:pPr>
-      <w:rPr/>
-    </w:lvl>
-    <w:lvl w:ilvl="1">
-      <w:start w:val="1"/>
-      <w:numFmt w:val="lowerLetter"/>
-      <w:lvlText w:val="%2."/>
-      <w:lvlJc w:val="left"/>
-      <w:pPr>
-        <w:ind w:left="1800" w:hanging="360"/>
-      </w:pPr>
-      <w:rPr/>
-    </w:lvl>
-    <w:lvl w:ilvl="2">
-      <w:start w:val="1"/>
-      <w:numFmt w:val="lowerRoman"/>
-      <w:lvlText w:val="%3."/>
-      <w:lvlJc w:val="right"/>
-      <w:pPr>
-        <w:ind w:left="2520" w:hanging="180"/>
-      </w:pPr>
-      <w:rPr/>
-    </w:lvl>
-    <w:lvl w:ilvl="3">
-      <w:start w:val="1"/>
-      <w:numFmt w:val="decimal"/>
-      <w:lvlText w:val="%4."/>
-      <w:lvlJc w:val="left"/>
-      <w:pPr>
-        <w:ind w:left="3240" w:hanging="360"/>
-      </w:pPr>
-      <w:rPr/>
-    </w:lvl>
-    <w:lvl w:ilvl="4">
-      <w:start w:val="1"/>
-      <w:numFmt w:val="lowerLetter"/>
-      <w:lvlText w:val="%5."/>
-      <w:lvlJc w:val="left"/>
-      <w:pPr>
-        <w:ind w:left="3960" w:hanging="360"/>
-      </w:pPr>
-      <w:rPr/>
-    </w:lvl>
-    <w:lvl w:ilvl="5">
-      <w:start w:val="1"/>
-      <w:numFmt w:val="lowerRoman"/>
-      <w:lvlText w:val="%6."/>
-      <w:lvlJc w:val="right"/>
-      <w:pPr>
-        <w:ind w:left="4680" w:hanging="180"/>
-      </w:pPr>
-      <w:rPr/>
-    </w:lvl>
-    <w:lvl w:ilvl="6">
-      <w:start w:val="1"/>
-      <w:numFmt w:val="decimal"/>
-      <w:lvlText w:val="%7."/>
-      <w:lvlJc w:val="left"/>
-      <w:pPr>
-        <w:ind w:left="5400" w:hanging="360"/>
-      </w:pPr>
-      <w:rPr/>
-    </w:lvl>
-    <w:lvl w:ilvl="7">
-      <w:start w:val="1"/>
-      <w:numFmt w:val="lowerLetter"/>
-      <w:lvlText w:val="%8."/>
-      <w:lvlJc w:val="left"/>
-      <w:pPr>
-        <w:ind w:left="6120" w:hanging="360"/>
-      </w:pPr>
-      <w:rPr/>
-    </w:lvl>
-    <w:lvl w:ilvl="8">
-      <w:start w:val="1"/>
-      <w:numFmt w:val="lowerRoman"/>
-      <w:lvlText w:val="%9."/>
-      <w:lvlJc w:val="right"/>
-      <w:pPr>
-        <w:ind w:left="6840" w:hanging="180"/>
-      </w:pPr>
-      <w:rPr/>
     </w:lvl>
   </w:abstractNum>
   <w:abstractNum w:abstractNumId="4">
@@ -19987,6 +20301,116 @@
     <w:lvl w:ilvl="0">
       <w:start w:val="1"/>
       <w:numFmt w:val="bullet"/>
+      <w:lvlText w:val="●"/>
+      <w:lvlJc w:val="left"/>
+      <w:pPr>
+        <w:ind w:left="1440" w:hanging="360"/>
+      </w:pPr>
+      <w:rPr>
+        <w:u w:val="none"/>
+      </w:rPr>
+    </w:lvl>
+    <w:lvl w:ilvl="1">
+      <w:start w:val="1"/>
+      <w:numFmt w:val="bullet"/>
+      <w:lvlText w:val="○"/>
+      <w:lvlJc w:val="left"/>
+      <w:pPr>
+        <w:ind w:left="2160" w:hanging="360"/>
+      </w:pPr>
+      <w:rPr>
+        <w:u w:val="none"/>
+      </w:rPr>
+    </w:lvl>
+    <w:lvl w:ilvl="2">
+      <w:start w:val="1"/>
+      <w:numFmt w:val="bullet"/>
+      <w:lvlText w:val="■"/>
+      <w:lvlJc w:val="left"/>
+      <w:pPr>
+        <w:ind w:left="2880" w:hanging="360"/>
+      </w:pPr>
+      <w:rPr>
+        <w:u w:val="none"/>
+      </w:rPr>
+    </w:lvl>
+    <w:lvl w:ilvl="3">
+      <w:start w:val="1"/>
+      <w:numFmt w:val="bullet"/>
+      <w:lvlText w:val="●"/>
+      <w:lvlJc w:val="left"/>
+      <w:pPr>
+        <w:ind w:left="3600" w:hanging="360"/>
+      </w:pPr>
+      <w:rPr>
+        <w:u w:val="none"/>
+      </w:rPr>
+    </w:lvl>
+    <w:lvl w:ilvl="4">
+      <w:start w:val="1"/>
+      <w:numFmt w:val="bullet"/>
+      <w:lvlText w:val="○"/>
+      <w:lvlJc w:val="left"/>
+      <w:pPr>
+        <w:ind w:left="4320" w:hanging="360"/>
+      </w:pPr>
+      <w:rPr>
+        <w:u w:val="none"/>
+      </w:rPr>
+    </w:lvl>
+    <w:lvl w:ilvl="5">
+      <w:start w:val="1"/>
+      <w:numFmt w:val="bullet"/>
+      <w:lvlText w:val="■"/>
+      <w:lvlJc w:val="left"/>
+      <w:pPr>
+        <w:ind w:left="5040" w:hanging="360"/>
+      </w:pPr>
+      <w:rPr>
+        <w:u w:val="none"/>
+      </w:rPr>
+    </w:lvl>
+    <w:lvl w:ilvl="6">
+      <w:start w:val="1"/>
+      <w:numFmt w:val="bullet"/>
+      <w:lvlText w:val="●"/>
+      <w:lvlJc w:val="left"/>
+      <w:pPr>
+        <w:ind w:left="5760" w:hanging="360"/>
+      </w:pPr>
+      <w:rPr>
+        <w:u w:val="none"/>
+      </w:rPr>
+    </w:lvl>
+    <w:lvl w:ilvl="7">
+      <w:start w:val="1"/>
+      <w:numFmt w:val="bullet"/>
+      <w:lvlText w:val="○"/>
+      <w:lvlJc w:val="left"/>
+      <w:pPr>
+        <w:ind w:left="6480" w:hanging="360"/>
+      </w:pPr>
+      <w:rPr>
+        <w:u w:val="none"/>
+      </w:rPr>
+    </w:lvl>
+    <w:lvl w:ilvl="8">
+      <w:start w:val="1"/>
+      <w:numFmt w:val="bullet"/>
+      <w:lvlText w:val="■"/>
+      <w:lvlJc w:val="left"/>
+      <w:pPr>
+        <w:ind w:left="7200" w:hanging="360"/>
+      </w:pPr>
+      <w:rPr>
+        <w:u w:val="none"/>
+      </w:rPr>
+    </w:lvl>
+  </w:abstractNum>
+  <w:abstractNum w:abstractNumId="11">
+    <w:lvl w:ilvl="0">
+      <w:start w:val="1"/>
+      <w:numFmt w:val="bullet"/>
       <w:lvlText w:val="❖"/>
       <w:lvlJc w:val="left"/>
       <w:pPr>
@@ -20084,117 +20508,6 @@
       <w:start w:val="1"/>
       <w:numFmt w:val="bullet"/>
       <w:lvlText w:val="♦"/>
-      <w:lvlJc w:val="left"/>
-      <w:pPr>
-        <w:ind w:left="3240" w:hanging="360"/>
-      </w:pPr>
-      <w:rPr>
-        <w:rFonts w:ascii="Noto Sans Symbols" w:cs="Noto Sans Symbols" w:eastAsia="Noto Sans Symbols" w:hAnsi="Noto Sans Symbols"/>
-      </w:rPr>
-    </w:lvl>
-  </w:abstractNum>
-  <w:abstractNum w:abstractNumId="11">
-    <w:lvl w:ilvl="0">
-      <w:start w:val="1"/>
-      <w:numFmt w:val="bullet"/>
-      <w:lvlText w:val="❖"/>
-      <w:lvlJc w:val="left"/>
-      <w:pPr>
-        <w:ind w:left="360" w:hanging="360"/>
-      </w:pPr>
-      <w:rPr>
-        <w:rFonts w:ascii="Noto Sans Symbols" w:cs="Noto Sans Symbols" w:eastAsia="Noto Sans Symbols" w:hAnsi="Noto Sans Symbols"/>
-        <w:color w:val="000000"/>
-      </w:rPr>
-    </w:lvl>
-    <w:lvl w:ilvl="1">
-      <w:start w:val="1"/>
-      <w:numFmt w:val="bullet"/>
-      <w:lvlText w:val="➢"/>
-      <w:lvlJc w:val="left"/>
-      <w:pPr>
-        <w:ind w:left="720" w:hanging="360"/>
-      </w:pPr>
-      <w:rPr>
-        <w:rFonts w:ascii="Noto Sans Symbols" w:cs="Noto Sans Symbols" w:eastAsia="Noto Sans Symbols" w:hAnsi="Noto Sans Symbols"/>
-      </w:rPr>
-    </w:lvl>
-    <w:lvl w:ilvl="2">
-      <w:start w:val="1"/>
-      <w:numFmt w:val="bullet"/>
-      <w:lvlText w:val="■"/>
-      <w:lvlJc w:val="left"/>
-      <w:pPr>
-        <w:ind w:left="1080" w:hanging="360"/>
-      </w:pPr>
-      <w:rPr>
-        <w:rFonts w:ascii="Noto Sans Symbols" w:cs="Noto Sans Symbols" w:eastAsia="Noto Sans Symbols" w:hAnsi="Noto Sans Symbols"/>
-      </w:rPr>
-    </w:lvl>
-    <w:lvl w:ilvl="3">
-      <w:start w:val="1"/>
-      <w:numFmt w:val="bullet"/>
-      <w:lvlText w:val="●"/>
-      <w:lvlJc w:val="left"/>
-      <w:pPr>
-        <w:ind w:left="1440" w:hanging="360"/>
-      </w:pPr>
-      <w:rPr>
-        <w:rFonts w:ascii="Noto Sans Symbols" w:cs="Noto Sans Symbols" w:eastAsia="Noto Sans Symbols" w:hAnsi="Noto Sans Symbols"/>
-      </w:rPr>
-    </w:lvl>
-    <w:lvl w:ilvl="4">
-      <w:start w:val="1"/>
-      <w:numFmt w:val="bullet"/>
-      <w:lvlText w:val="◆"/>
-      <w:lvlJc w:val="left"/>
-      <w:pPr>
-        <w:ind w:left="1800" w:hanging="360"/>
-      </w:pPr>
-      <w:rPr>
-        <w:rFonts w:ascii="Noto Sans Symbols" w:cs="Noto Sans Symbols" w:eastAsia="Noto Sans Symbols" w:hAnsi="Noto Sans Symbols"/>
-      </w:rPr>
-    </w:lvl>
-    <w:lvl w:ilvl="5">
-      <w:start w:val="1"/>
-      <w:numFmt w:val="bullet"/>
-      <w:lvlText w:val="➢"/>
-      <w:lvlJc w:val="left"/>
-      <w:pPr>
-        <w:ind w:left="2160" w:hanging="360"/>
-      </w:pPr>
-      <w:rPr>
-        <w:rFonts w:ascii="Noto Sans Symbols" w:cs="Noto Sans Symbols" w:eastAsia="Noto Sans Symbols" w:hAnsi="Noto Sans Symbols"/>
-      </w:rPr>
-    </w:lvl>
-    <w:lvl w:ilvl="6">
-      <w:start w:val="1"/>
-      <w:numFmt w:val="bullet"/>
-      <w:lvlText w:val="■"/>
-      <w:lvlJc w:val="left"/>
-      <w:pPr>
-        <w:ind w:left="2520" w:hanging="360"/>
-      </w:pPr>
-      <w:rPr>
-        <w:rFonts w:ascii="Noto Sans Symbols" w:cs="Noto Sans Symbols" w:eastAsia="Noto Sans Symbols" w:hAnsi="Noto Sans Symbols"/>
-      </w:rPr>
-    </w:lvl>
-    <w:lvl w:ilvl="7">
-      <w:start w:val="1"/>
-      <w:numFmt w:val="bullet"/>
-      <w:lvlText w:val="●"/>
-      <w:lvlJc w:val="left"/>
-      <w:pPr>
-        <w:ind w:left="2880" w:hanging="360"/>
-      </w:pPr>
-      <w:rPr>
-        <w:rFonts w:ascii="Noto Sans Symbols" w:cs="Noto Sans Symbols" w:eastAsia="Noto Sans Symbols" w:hAnsi="Noto Sans Symbols"/>
-      </w:rPr>
-    </w:lvl>
-    <w:lvl w:ilvl="8">
-      <w:start w:val="1"/>
-      <w:numFmt w:val="bullet"/>
-      <w:lvlText w:val="◆"/>
       <w:lvlJc w:val="left"/>
       <w:pPr>
         <w:ind w:left="3240" w:hanging="360"/>
@@ -20211,31 +20524,32 @@
       <w:lvlText w:val="❖"/>
       <w:lvlJc w:val="left"/>
       <w:pPr>
-        <w:ind w:left="720" w:hanging="360"/>
+        <w:ind w:left="360" w:hanging="360"/>
       </w:pPr>
       <w:rPr>
         <w:rFonts w:ascii="Noto Sans Symbols" w:cs="Noto Sans Symbols" w:eastAsia="Noto Sans Symbols" w:hAnsi="Noto Sans Symbols"/>
+        <w:color w:val="000000"/>
       </w:rPr>
     </w:lvl>
     <w:lvl w:ilvl="1">
       <w:start w:val="1"/>
       <w:numFmt w:val="bullet"/>
-      <w:lvlText w:val="o"/>
+      <w:lvlText w:val="➢"/>
       <w:lvlJc w:val="left"/>
       <w:pPr>
-        <w:ind w:left="1440" w:hanging="360"/>
+        <w:ind w:left="720" w:hanging="360"/>
       </w:pPr>
       <w:rPr>
-        <w:rFonts w:ascii="Courier New" w:cs="Courier New" w:eastAsia="Courier New" w:hAnsi="Courier New"/>
+        <w:rFonts w:ascii="Noto Sans Symbols" w:cs="Noto Sans Symbols" w:eastAsia="Noto Sans Symbols" w:hAnsi="Noto Sans Symbols"/>
       </w:rPr>
     </w:lvl>
     <w:lvl w:ilvl="2">
       <w:start w:val="1"/>
       <w:numFmt w:val="bullet"/>
-      <w:lvlText w:val="▪"/>
+      <w:lvlText w:val="■"/>
       <w:lvlJc w:val="left"/>
       <w:pPr>
-        <w:ind w:left="2160" w:hanging="360"/>
+        <w:ind w:left="1080" w:hanging="360"/>
       </w:pPr>
       <w:rPr>
         <w:rFonts w:ascii="Noto Sans Symbols" w:cs="Noto Sans Symbols" w:eastAsia="Noto Sans Symbols" w:hAnsi="Noto Sans Symbols"/>
@@ -20247,7 +20561,7 @@
       <w:lvlText w:val="●"/>
       <w:lvlJc w:val="left"/>
       <w:pPr>
-        <w:ind w:left="2880" w:hanging="360"/>
+        <w:ind w:left="1440" w:hanging="360"/>
       </w:pPr>
       <w:rPr>
         <w:rFonts w:ascii="Noto Sans Symbols" w:cs="Noto Sans Symbols" w:eastAsia="Noto Sans Symbols" w:hAnsi="Noto Sans Symbols"/>
@@ -20256,22 +20570,22 @@
     <w:lvl w:ilvl="4">
       <w:start w:val="1"/>
       <w:numFmt w:val="bullet"/>
-      <w:lvlText w:val="o"/>
+      <w:lvlText w:val="◆"/>
       <w:lvlJc w:val="left"/>
       <w:pPr>
-        <w:ind w:left="3600" w:hanging="360"/>
+        <w:ind w:left="1800" w:hanging="360"/>
       </w:pPr>
       <w:rPr>
-        <w:rFonts w:ascii="Courier New" w:cs="Courier New" w:eastAsia="Courier New" w:hAnsi="Courier New"/>
+        <w:rFonts w:ascii="Noto Sans Symbols" w:cs="Noto Sans Symbols" w:eastAsia="Noto Sans Symbols" w:hAnsi="Noto Sans Symbols"/>
       </w:rPr>
     </w:lvl>
     <w:lvl w:ilvl="5">
       <w:start w:val="1"/>
       <w:numFmt w:val="bullet"/>
-      <w:lvlText w:val="▪"/>
+      <w:lvlText w:val="➢"/>
       <w:lvlJc w:val="left"/>
       <w:pPr>
-        <w:ind w:left="4320" w:hanging="360"/>
+        <w:ind w:left="2160" w:hanging="360"/>
       </w:pPr>
       <w:rPr>
         <w:rFonts w:ascii="Noto Sans Symbols" w:cs="Noto Sans Symbols" w:eastAsia="Noto Sans Symbols" w:hAnsi="Noto Sans Symbols"/>
@@ -20280,10 +20594,10 @@
     <w:lvl w:ilvl="6">
       <w:start w:val="1"/>
       <w:numFmt w:val="bullet"/>
-      <w:lvlText w:val="●"/>
+      <w:lvlText w:val="■"/>
       <w:lvlJc w:val="left"/>
       <w:pPr>
-        <w:ind w:left="5040" w:hanging="360"/>
+        <w:ind w:left="2520" w:hanging="360"/>
       </w:pPr>
       <w:rPr>
         <w:rFonts w:ascii="Noto Sans Symbols" w:cs="Noto Sans Symbols" w:eastAsia="Noto Sans Symbols" w:hAnsi="Noto Sans Symbols"/>
@@ -20292,22 +20606,22 @@
     <w:lvl w:ilvl="7">
       <w:start w:val="1"/>
       <w:numFmt w:val="bullet"/>
-      <w:lvlText w:val="o"/>
+      <w:lvlText w:val="●"/>
       <w:lvlJc w:val="left"/>
       <w:pPr>
-        <w:ind w:left="5760" w:hanging="360"/>
+        <w:ind w:left="2880" w:hanging="360"/>
       </w:pPr>
       <w:rPr>
-        <w:rFonts w:ascii="Courier New" w:cs="Courier New" w:eastAsia="Courier New" w:hAnsi="Courier New"/>
+        <w:rFonts w:ascii="Noto Sans Symbols" w:cs="Noto Sans Symbols" w:eastAsia="Noto Sans Symbols" w:hAnsi="Noto Sans Symbols"/>
       </w:rPr>
     </w:lvl>
     <w:lvl w:ilvl="8">
       <w:start w:val="1"/>
       <w:numFmt w:val="bullet"/>
-      <w:lvlText w:val="▪"/>
+      <w:lvlText w:val="◆"/>
       <w:lvlJc w:val="left"/>
       <w:pPr>
-        <w:ind w:left="6480" w:hanging="360"/>
+        <w:ind w:left="3240" w:hanging="360"/>
       </w:pPr>
       <w:rPr>
         <w:rFonts w:ascii="Noto Sans Symbols" w:cs="Noto Sans Symbols" w:eastAsia="Noto Sans Symbols" w:hAnsi="Noto Sans Symbols"/>
@@ -20321,6 +20635,116 @@
       <w:lvlText w:val="❖"/>
       <w:lvlJc w:val="left"/>
       <w:pPr>
+        <w:ind w:left="720" w:hanging="360"/>
+      </w:pPr>
+      <w:rPr>
+        <w:rFonts w:ascii="Noto Sans Symbols" w:cs="Noto Sans Symbols" w:eastAsia="Noto Sans Symbols" w:hAnsi="Noto Sans Symbols"/>
+      </w:rPr>
+    </w:lvl>
+    <w:lvl w:ilvl="1">
+      <w:start w:val="1"/>
+      <w:numFmt w:val="bullet"/>
+      <w:lvlText w:val="o"/>
+      <w:lvlJc w:val="left"/>
+      <w:pPr>
+        <w:ind w:left="1440" w:hanging="360"/>
+      </w:pPr>
+      <w:rPr>
+        <w:rFonts w:ascii="Courier New" w:cs="Courier New" w:eastAsia="Courier New" w:hAnsi="Courier New"/>
+      </w:rPr>
+    </w:lvl>
+    <w:lvl w:ilvl="2">
+      <w:start w:val="1"/>
+      <w:numFmt w:val="bullet"/>
+      <w:lvlText w:val="▪"/>
+      <w:lvlJc w:val="left"/>
+      <w:pPr>
+        <w:ind w:left="2160" w:hanging="360"/>
+      </w:pPr>
+      <w:rPr>
+        <w:rFonts w:ascii="Noto Sans Symbols" w:cs="Noto Sans Symbols" w:eastAsia="Noto Sans Symbols" w:hAnsi="Noto Sans Symbols"/>
+      </w:rPr>
+    </w:lvl>
+    <w:lvl w:ilvl="3">
+      <w:start w:val="1"/>
+      <w:numFmt w:val="bullet"/>
+      <w:lvlText w:val="●"/>
+      <w:lvlJc w:val="left"/>
+      <w:pPr>
+        <w:ind w:left="2880" w:hanging="360"/>
+      </w:pPr>
+      <w:rPr>
+        <w:rFonts w:ascii="Noto Sans Symbols" w:cs="Noto Sans Symbols" w:eastAsia="Noto Sans Symbols" w:hAnsi="Noto Sans Symbols"/>
+      </w:rPr>
+    </w:lvl>
+    <w:lvl w:ilvl="4">
+      <w:start w:val="1"/>
+      <w:numFmt w:val="bullet"/>
+      <w:lvlText w:val="o"/>
+      <w:lvlJc w:val="left"/>
+      <w:pPr>
+        <w:ind w:left="3600" w:hanging="360"/>
+      </w:pPr>
+      <w:rPr>
+        <w:rFonts w:ascii="Courier New" w:cs="Courier New" w:eastAsia="Courier New" w:hAnsi="Courier New"/>
+      </w:rPr>
+    </w:lvl>
+    <w:lvl w:ilvl="5">
+      <w:start w:val="1"/>
+      <w:numFmt w:val="bullet"/>
+      <w:lvlText w:val="▪"/>
+      <w:lvlJc w:val="left"/>
+      <w:pPr>
+        <w:ind w:left="4320" w:hanging="360"/>
+      </w:pPr>
+      <w:rPr>
+        <w:rFonts w:ascii="Noto Sans Symbols" w:cs="Noto Sans Symbols" w:eastAsia="Noto Sans Symbols" w:hAnsi="Noto Sans Symbols"/>
+      </w:rPr>
+    </w:lvl>
+    <w:lvl w:ilvl="6">
+      <w:start w:val="1"/>
+      <w:numFmt w:val="bullet"/>
+      <w:lvlText w:val="●"/>
+      <w:lvlJc w:val="left"/>
+      <w:pPr>
+        <w:ind w:left="5040" w:hanging="360"/>
+      </w:pPr>
+      <w:rPr>
+        <w:rFonts w:ascii="Noto Sans Symbols" w:cs="Noto Sans Symbols" w:eastAsia="Noto Sans Symbols" w:hAnsi="Noto Sans Symbols"/>
+      </w:rPr>
+    </w:lvl>
+    <w:lvl w:ilvl="7">
+      <w:start w:val="1"/>
+      <w:numFmt w:val="bullet"/>
+      <w:lvlText w:val="o"/>
+      <w:lvlJc w:val="left"/>
+      <w:pPr>
+        <w:ind w:left="5760" w:hanging="360"/>
+      </w:pPr>
+      <w:rPr>
+        <w:rFonts w:ascii="Courier New" w:cs="Courier New" w:eastAsia="Courier New" w:hAnsi="Courier New"/>
+      </w:rPr>
+    </w:lvl>
+    <w:lvl w:ilvl="8">
+      <w:start w:val="1"/>
+      <w:numFmt w:val="bullet"/>
+      <w:lvlText w:val="▪"/>
+      <w:lvlJc w:val="left"/>
+      <w:pPr>
+        <w:ind w:left="6480" w:hanging="360"/>
+      </w:pPr>
+      <w:rPr>
+        <w:rFonts w:ascii="Noto Sans Symbols" w:cs="Noto Sans Symbols" w:eastAsia="Noto Sans Symbols" w:hAnsi="Noto Sans Symbols"/>
+      </w:rPr>
+    </w:lvl>
+  </w:abstractNum>
+  <w:abstractNum w:abstractNumId="14">
+    <w:lvl w:ilvl="0">
+      <w:start w:val="1"/>
+      <w:numFmt w:val="bullet"/>
+      <w:lvlText w:val="❖"/>
+      <w:lvlJc w:val="left"/>
+      <w:pPr>
         <w:ind w:left="1440" w:hanging="360"/>
       </w:pPr>
       <w:rPr>
@@ -20424,7 +20848,7 @@
       </w:rPr>
     </w:lvl>
   </w:abstractNum>
-  <w:abstractNum w:abstractNumId="14">
+  <w:abstractNum w:abstractNumId="15">
     <w:lvl w:ilvl="0">
       <w:start w:val="1"/>
       <w:numFmt w:val="bullet"/>
@@ -20534,7 +20958,7 @@
       </w:rPr>
     </w:lvl>
   </w:abstractNum>
-  <w:abstractNum w:abstractNumId="15">
+  <w:abstractNum w:abstractNumId="16">
     <w:lvl w:ilvl="0">
       <w:start w:val="1"/>
       <w:numFmt w:val="bullet"/>
@@ -20644,7 +21068,7 @@
       </w:rPr>
     </w:lvl>
   </w:abstractNum>
-  <w:abstractNum w:abstractNumId="16">
+  <w:abstractNum w:abstractNumId="17">
     <w:lvl w:ilvl="0">
       <w:start w:val="1"/>
       <w:numFmt w:val="bullet"/>
@@ -20801,6 +21225,9 @@
   </w:num>
   <w:num w:numId="16">
     <w:abstractNumId w:val="16"/>
+  </w:num>
+  <w:num w:numId="17">
+    <w:abstractNumId w:val="17"/>
   </w:num>
 </w:numbering>
 </file>
@@ -21452,7 +21879,7 @@
 
 <file path=customXML/item1.xml><?xml version="1.0" encoding="utf-8"?>
 <go:gDocsCustomXmlDataStorage xmlns:go="http://customooxmlschemas.google.com/" xmlns:r="http://schemas.openxmlformats.org/officeDocument/2006/relationships">
-  <go:docsCustomData xmlns:go="http://customooxmlschemas.google.com/" roundtripDataSignature="AMtx7mhRJf+qLln6fGyhrHzRg5LGxLMSlA==">AMUW2mX1jq3XYqVS5M2lFIDYJKiCU9K4NKTFxi0LSrbjAVyXb8Jc4tNLVPqMWuEOj+t9tO2XxwX3htAKOW3G6edwtkD2WGWmY7KspTYfadjAI2war3OPyDI=</go:docsCustomData>
+  <go:docsCustomData xmlns:go="http://customooxmlschemas.google.com/" roundtripDataSignature="AMtx7mhRJf+qLln6fGyhrHzRg5LGxLMSlA==">AMUW2mW0uHKMhcKTjAWBAlNPOmtRoAInsEMczeOmgHsT9xfb6Nl8rVOXjrABLB2bVREO9TdoIgKWqaYssLcQmvfnrFJcTmEJ7umNBDX0FQIN+i5q2WUGnOE=</go:docsCustomData>
 </go:gDocsCustomXmlDataStorage>
 </file>
 
